--- a/docs/Resume.docx
+++ b/docs/Resume.docx
@@ -378,6 +378,17 @@
           <w:sz w:val="18"/>
           <w:szCs w:val="18"/>
         </w:rPr>
+        <w:sectPr>
+          <w:footerReference w:type="default" r:id="rId11"/>
+          <w:type w:val="continuous"/>
+          <w:pgSz w:w="12240" w:h="15840"/>
+          <w:pgMar w:top="100" w:right="180" w:bottom="280" w:left="200" w:header="720" w:footer="720" w:gutter="0"/>
+          <w:cols w:num="3" w:space="720" w:equalWidth="0">
+            <w:col w:w="3838" w:space="1991"/>
+            <w:col w:w="2918" w:space="40"/>
+            <w:col w:w="3073"/>
+          </w:cols>
+        </w:sectPr>
       </w:pPr>
       <w:r>
         <w:rPr>
@@ -411,7 +422,7 @@
                     </pic:cNvPicPr>
                   </pic:nvPicPr>
                   <pic:blipFill>
-                    <a:blip r:embed="rId11" cstate="print">
+                    <a:blip r:embed="rId12" cstate="print">
                       <a:extLst>
                         <a:ext uri="{28A0092B-C50C-407E-A947-70E740481C1C}">
                           <a14:useLocalDpi xmlns:a14="http://schemas.microsoft.com/office/drawing/2010/main" val="0"/>
@@ -456,7 +467,7 @@
         </w:rPr>
         <w:t xml:space="preserve">   </w:t>
       </w:r>
-      <w:hyperlink r:id="rId12" w:history="1">
+      <w:hyperlink r:id="rId13" w:history="1">
         <w:r>
           <w:rPr>
             <w:rStyle w:val="Hyperlink"/>
@@ -472,37 +483,6 @@
     </w:p>
     <w:p>
       <w:pPr>
-        <w:rPr>
-          <w:rFonts w:ascii="Verdana" w:hAnsi="Verdana"/>
-          <w:sz w:val="17"/>
-        </w:rPr>
-        <w:sectPr>
-          <w:footerReference w:type="default" r:id="rId13"/>
-          <w:type w:val="continuous"/>
-          <w:pgSz w:w="12240" w:h="15840"/>
-          <w:pgMar w:top="100" w:right="180" w:bottom="280" w:left="200" w:header="720" w:footer="720" w:gutter="0"/>
-          <w:cols w:num="3" w:space="720" w:equalWidth="0">
-            <w:col w:w="3838" w:space="1991"/>
-            <w:col w:w="2918" w:space="40"/>
-            <w:col w:w="3073"/>
-          </w:cols>
-        </w:sectPr>
-      </w:pPr>
-    </w:p>
-    <w:p>
-      <w:pPr>
-        <w:pStyle w:val="BodyText"/>
-        <w:spacing w:before="4"/>
-        <w:ind w:left="0"/>
-        <w:rPr>
-          <w:rFonts w:ascii="Verdana"/>
-          <w:i w:val="0"/>
-          <w:sz w:val="28"/>
-        </w:rPr>
-      </w:pPr>
-    </w:p>
-    <w:p>
-      <w:pPr>
         <w:tabs>
           <w:tab w:val="left" w:pos="11752"/>
         </w:tabs>
@@ -711,9 +691,22 @@
       <w:r>
         <w:rPr>
           <w:rFonts w:ascii="Verdana"/>
+        </w:rPr>
+        <w:t>Cashier</w:t>
+      </w:r>
+      <w:r>
+        <w:rPr>
+          <w:rFonts w:ascii="Verdana"/>
           <w:sz w:val="24"/>
         </w:rPr>
-        <w:t xml:space="preserve">Cashier                                                                                                         </w:t>
+        <w:t xml:space="preserve">                                                                                                         </w:t>
+      </w:r>
+      <w:r>
+        <w:rPr>
+          <w:rFonts w:ascii="Verdana"/>
+          <w:sz w:val="24"/>
+        </w:rPr>
+        <w:t xml:space="preserve"> </w:t>
       </w:r>
       <w:r>
         <w:rPr>
@@ -741,16 +734,7 @@
           <w:color w:val="878787"/>
           <w:w w:val="105"/>
         </w:rPr>
-        <w:t>Real Canadian Sup</w:t>
-      </w:r>
-      <w:bookmarkStart w:id="0" w:name="_GoBack"/>
-      <w:bookmarkEnd w:id="0"/>
-      <w:r>
-        <w:rPr>
-          <w:color w:val="878787"/>
-          <w:w w:val="105"/>
-        </w:rPr>
-        <w:t>erstore</w:t>
+        <w:t>Real Canadian Superstore</w:t>
       </w:r>
       <w:r>
         <w:rPr>
@@ -829,7 +813,6 @@
         <w:tabs>
           <w:tab w:val="left" w:pos="9335"/>
         </w:tabs>
-        <w:spacing w:line="276" w:lineRule="auto"/>
         <w:rPr>
           <w:rFonts w:ascii="Arial" w:hAnsi="Arial" w:cs="Arial"/>
           <w:i/>
@@ -840,7 +823,6 @@
           <w:szCs w:val="18"/>
         </w:rPr>
       </w:pPr>
-      <w:proofErr w:type="gramStart"/>
       <w:r>
         <w:rPr>
           <w:rFonts w:ascii="Arial" w:hAnsi="Arial" w:cs="Arial"/>
@@ -853,19 +835,6 @@
         </w:rPr>
         <w:t>Scanned groceries</w:t>
       </w:r>
-      <w:r>
-        <w:rPr>
-          <w:rFonts w:ascii="Arial" w:hAnsi="Arial" w:cs="Arial"/>
-          <w:i/>
-          <w:iCs/>
-          <w:spacing w:val="-3"/>
-          <w:w w:val="105"/>
-          <w:sz w:val="18"/>
-          <w:szCs w:val="18"/>
-        </w:rPr>
-        <w:t>,</w:t>
-      </w:r>
-      <w:proofErr w:type="gramEnd"/>
       <w:r>
         <w:rPr>
           <w:rFonts w:ascii="Arial" w:hAnsi="Arial" w:cs="Arial"/>
@@ -913,7 +882,6 @@
         <w:tabs>
           <w:tab w:val="left" w:pos="9335"/>
         </w:tabs>
-        <w:spacing w:line="276" w:lineRule="auto"/>
         <w:rPr>
           <w:rFonts w:ascii="Arial" w:hAnsi="Arial" w:cs="Arial"/>
           <w:i/>
@@ -947,7 +915,6 @@
         <w:tabs>
           <w:tab w:val="left" w:pos="9335"/>
         </w:tabs>
-        <w:spacing w:line="276" w:lineRule="auto"/>
         <w:rPr>
           <w:rFonts w:ascii="Arial" w:hAnsi="Arial" w:cs="Arial"/>
           <w:i/>
@@ -981,7 +948,6 @@
         <w:tabs>
           <w:tab w:val="left" w:pos="9335"/>
         </w:tabs>
-        <w:spacing w:line="276" w:lineRule="auto"/>
         <w:rPr>
           <w:rFonts w:ascii="Arial" w:hAnsi="Arial" w:cs="Arial"/>
           <w:i/>
@@ -1015,7 +981,6 @@
         <w:tabs>
           <w:tab w:val="left" w:pos="9335"/>
         </w:tabs>
-        <w:spacing w:line="276" w:lineRule="auto"/>
         <w:rPr>
           <w:rFonts w:ascii="Arial" w:hAnsi="Arial" w:cs="Arial"/>
           <w:i/>
@@ -1054,9 +1019,14 @@
       <w:r>
         <w:rPr>
           <w:rFonts w:ascii="Verdana"/>
-          <w:sz w:val="24"/>
         </w:rPr>
         <w:t xml:space="preserve">Customer Service                                                                                          </w:t>
+      </w:r>
+      <w:r>
+        <w:rPr>
+          <w:rFonts w:ascii="Verdana"/>
+        </w:rPr>
+        <w:t xml:space="preserve">          </w:t>
       </w:r>
       <w:r>
         <w:rPr>
@@ -1144,7 +1114,7 @@
         </w:numPr>
         <w:autoSpaceDE/>
         <w:autoSpaceDN/>
-        <w:spacing w:after="160" w:line="276" w:lineRule="auto"/>
+        <w:spacing w:after="160"/>
         <w:contextualSpacing/>
         <w:rPr>
           <w:i/>
@@ -1173,7 +1143,7 @@
         </w:numPr>
         <w:autoSpaceDE/>
         <w:autoSpaceDN/>
-        <w:spacing w:after="160" w:line="276" w:lineRule="auto"/>
+        <w:spacing w:after="160"/>
         <w:contextualSpacing/>
         <w:rPr>
           <w:i/>
@@ -1202,7 +1172,7 @@
         </w:numPr>
         <w:autoSpaceDE/>
         <w:autoSpaceDN/>
-        <w:spacing w:after="160" w:line="276" w:lineRule="auto"/>
+        <w:spacing w:after="160"/>
         <w:contextualSpacing/>
         <w:rPr>
           <w:i/>
@@ -1231,7 +1201,7 @@
         </w:numPr>
         <w:autoSpaceDE/>
         <w:autoSpaceDN/>
-        <w:spacing w:after="160" w:line="276" w:lineRule="auto"/>
+        <w:spacing w:after="160"/>
         <w:contextualSpacing/>
         <w:rPr>
           <w:i/>
@@ -1260,7 +1230,8 @@
       </w:pPr>
       <w:r>
         <w:rPr>
-          <w:sz w:val="24"/>
+          <w:sz w:val="22"/>
+          <w:szCs w:val="22"/>
         </w:rPr>
         <w:t>General Labourer</w:t>
       </w:r>
@@ -1444,7 +1415,6 @@
           <w:tab w:val="left" w:pos="9479"/>
           <w:tab w:val="left" w:pos="10446"/>
         </w:tabs>
-        <w:spacing w:line="276" w:lineRule="auto"/>
         <w:ind w:right="321"/>
         <w:rPr>
           <w:i/>
@@ -1474,7 +1444,6 @@
           <w:tab w:val="left" w:pos="9479"/>
           <w:tab w:val="left" w:pos="10446"/>
         </w:tabs>
-        <w:spacing w:line="276" w:lineRule="auto"/>
         <w:ind w:right="321"/>
         <w:rPr>
           <w:i/>
@@ -1504,7 +1473,6 @@
           <w:tab w:val="left" w:pos="9479"/>
           <w:tab w:val="left" w:pos="10446"/>
         </w:tabs>
-        <w:spacing w:line="276" w:lineRule="auto"/>
         <w:ind w:right="321"/>
         <w:rPr>
           <w:i/>
@@ -1599,14 +1567,14 @@
         <w:pStyle w:val="Heading1"/>
         <w:rPr>
           <w:rFonts w:eastAsia="Arial" w:hAnsi="Arial" w:cs="Arial"/>
-          <w:sz w:val="24"/>
+          <w:sz w:val="22"/>
           <w:szCs w:val="22"/>
         </w:rPr>
       </w:pPr>
       <w:r>
         <w:rPr>
           <w:rFonts w:eastAsia="Arial" w:hAnsi="Arial" w:cs="Arial"/>
-          <w:sz w:val="24"/>
+          <w:sz w:val="22"/>
           <w:szCs w:val="22"/>
         </w:rPr>
         <w:t>Builder by Hobby</w:t>
@@ -1641,7 +1609,6 @@
           <w:tab w:val="left" w:pos="9479"/>
           <w:tab w:val="left" w:pos="10446"/>
         </w:tabs>
-        <w:spacing w:line="276" w:lineRule="auto"/>
         <w:ind w:right="321"/>
         <w:rPr>
           <w:i/>
@@ -1671,7 +1638,6 @@
           <w:tab w:val="left" w:pos="9479"/>
           <w:tab w:val="left" w:pos="10446"/>
         </w:tabs>
-        <w:spacing w:line="276" w:lineRule="auto"/>
         <w:ind w:right="321"/>
         <w:rPr>
           <w:i/>
@@ -1687,43 +1653,7 @@
           <w:sz w:val="18"/>
           <w:szCs w:val="18"/>
         </w:rPr>
-        <w:t xml:space="preserve">Implement marketing and promotion tactics that led to </w:t>
-      </w:r>
-      <w:r>
-        <w:rPr>
-          <w:i/>
-          <w:iCs/>
-          <w:sz w:val="18"/>
-          <w:szCs w:val="18"/>
-        </w:rPr>
-        <w:t>42</w:t>
-      </w:r>
-      <w:r>
-        <w:rPr>
-          <w:i/>
-          <w:iCs/>
-          <w:sz w:val="18"/>
-          <w:szCs w:val="18"/>
-        </w:rPr>
-        <w:t xml:space="preserve">% growth in total social media </w:t>
-      </w:r>
-      <w:r>
-        <w:rPr>
-          <w:i/>
-          <w:iCs/>
-          <w:sz w:val="18"/>
-          <w:szCs w:val="18"/>
-        </w:rPr>
-        <w:t>followers</w:t>
-      </w:r>
-      <w:r>
-        <w:rPr>
-          <w:i/>
-          <w:iCs/>
-          <w:sz w:val="18"/>
-          <w:szCs w:val="18"/>
-        </w:rPr>
-        <w:t xml:space="preserve"> and 27% increase in website traffic from social media posts</w:t>
+        <w:t>Implement marketing and promotion tactics that led to 42% growth in total social media followers and 27% increase in website traffic from social media posts</w:t>
       </w:r>
     </w:p>
     <w:p>
@@ -1737,7 +1667,6 @@
           <w:tab w:val="left" w:pos="9479"/>
           <w:tab w:val="left" w:pos="10446"/>
         </w:tabs>
-        <w:spacing w:line="276" w:lineRule="auto"/>
         <w:ind w:right="321"/>
         <w:rPr>
           <w:i/>
@@ -1758,10 +1687,14 @@
     </w:p>
     <w:p>
       <w:pPr>
-        <w:pStyle w:val="BodyText"/>
-        <w:spacing w:before="6"/>
-        <w:ind w:left="0"/>
-        <w:rPr>
+        <w:tabs>
+          <w:tab w:val="left" w:pos="9479"/>
+          <w:tab w:val="left" w:pos="10446"/>
+        </w:tabs>
+        <w:ind w:right="321"/>
+        <w:rPr>
+          <w:i/>
+          <w:iCs/>
           <w:sz w:val="18"/>
           <w:szCs w:val="18"/>
         </w:rPr>
@@ -1810,7 +1743,7 @@
           <w:sz w:val="30"/>
           <w:shd w:val="clear" w:color="auto" w:fill="E3E7E8"/>
         </w:rPr>
-        <w:t>OTHER</w:t>
+        <w:t>CLUBS AND VOLUNTEERING</w:t>
       </w:r>
       <w:r>
         <w:rPr>
@@ -1825,133 +1758,289 @@
     </w:p>
     <w:p>
       <w:pPr>
-        <w:widowControl/>
-        <w:autoSpaceDE/>
-        <w:autoSpaceDN/>
-        <w:spacing w:after="160" w:line="259" w:lineRule="auto"/>
-        <w:ind w:left="284"/>
-        <w:contextualSpacing/>
-        <w:rPr>
-          <w:rFonts w:ascii="Verdana" w:hAnsi="Verdana"/>
-          <w:sz w:val="20"/>
-          <w:szCs w:val="20"/>
-        </w:rPr>
-      </w:pPr>
-      <w:r>
-        <w:rPr>
-          <w:rFonts w:ascii="Verdana" w:hAnsi="Verdana"/>
-          <w:sz w:val="20"/>
-          <w:szCs w:val="20"/>
-        </w:rPr>
-        <w:t xml:space="preserve">Class 5 driver’s </w:t>
-      </w:r>
-      <w:r>
-        <w:rPr>
-          <w:rFonts w:ascii="Verdana" w:hAnsi="Verdana"/>
-          <w:sz w:val="20"/>
-          <w:szCs w:val="20"/>
-        </w:rPr>
-        <w:t>license</w:t>
-      </w:r>
-      <w:r>
-        <w:rPr>
-          <w:rFonts w:ascii="Verdana" w:hAnsi="Verdana"/>
-          <w:sz w:val="20"/>
-          <w:szCs w:val="20"/>
-        </w:rPr>
-        <w:t xml:space="preserve"> with clean driver’s abstract</w:t>
-      </w:r>
-    </w:p>
-    <w:p>
-      <w:pPr>
-        <w:widowControl/>
-        <w:autoSpaceDE/>
-        <w:autoSpaceDN/>
-        <w:spacing w:after="160" w:line="259" w:lineRule="auto"/>
-        <w:ind w:left="284"/>
-        <w:contextualSpacing/>
-        <w:rPr>
-          <w:rFonts w:ascii="Verdana" w:hAnsi="Verdana"/>
-          <w:sz w:val="20"/>
-          <w:szCs w:val="20"/>
-        </w:rPr>
-      </w:pPr>
-      <w:r>
-        <w:rPr>
-          <w:rFonts w:ascii="Verdana" w:hAnsi="Verdana"/>
-          <w:sz w:val="20"/>
-          <w:szCs w:val="20"/>
-        </w:rPr>
-        <w:t>WHMIS Certificate - 2019</w:t>
-      </w:r>
-    </w:p>
-    <w:p>
-      <w:pPr>
-        <w:widowControl/>
-        <w:autoSpaceDE/>
-        <w:autoSpaceDN/>
-        <w:spacing w:after="160" w:line="259" w:lineRule="auto"/>
-        <w:ind w:left="284"/>
-        <w:contextualSpacing/>
-        <w:rPr>
-          <w:rFonts w:ascii="Verdana" w:hAnsi="Verdana"/>
-          <w:sz w:val="20"/>
-          <w:szCs w:val="20"/>
-        </w:rPr>
-      </w:pPr>
-      <w:r>
-        <w:rPr>
-          <w:rFonts w:ascii="Verdana" w:hAnsi="Verdana"/>
-          <w:sz w:val="20"/>
-          <w:szCs w:val="20"/>
-        </w:rPr>
-        <w:t>Standard First Aid with CPR C &amp; AED – 2018</w:t>
-      </w:r>
-    </w:p>
-    <w:p>
-      <w:pPr>
-        <w:widowControl/>
-        <w:autoSpaceDE/>
-        <w:autoSpaceDN/>
-        <w:spacing w:after="160" w:line="259" w:lineRule="auto"/>
-        <w:ind w:left="284"/>
-        <w:contextualSpacing/>
-        <w:rPr>
-          <w:rFonts w:ascii="Verdana" w:hAnsi="Verdana"/>
-          <w:sz w:val="20"/>
-          <w:szCs w:val="20"/>
-        </w:rPr>
-      </w:pPr>
-      <w:r>
-        <w:rPr>
-          <w:rFonts w:ascii="Verdana" w:hAnsi="Verdana"/>
-          <w:sz w:val="20"/>
-          <w:szCs w:val="20"/>
-        </w:rPr>
-        <w:t>Multilingual; fluent in English, Gujarati, and Hindi</w:t>
-      </w:r>
-    </w:p>
-    <w:p>
-      <w:pPr>
-        <w:widowControl/>
-        <w:autoSpaceDE/>
-        <w:autoSpaceDN/>
-        <w:spacing w:after="160" w:line="259" w:lineRule="auto"/>
-        <w:ind w:left="284"/>
-        <w:contextualSpacing/>
-        <w:rPr>
-          <w:rFonts w:ascii="Verdana" w:hAnsi="Verdana"/>
-          <w:sz w:val="20"/>
-          <w:szCs w:val="20"/>
-        </w:rPr>
-      </w:pPr>
-      <w:r>
-        <w:rPr>
-          <w:rFonts w:ascii="Verdana" w:hAnsi="Verdana"/>
-          <w:sz w:val="20"/>
-          <w:szCs w:val="20"/>
-        </w:rPr>
-        <w:t>Willing to travel and relocate as needed</w:t>
+        <w:pStyle w:val="Heading1"/>
+        <w:rPr>
+          <w:rFonts w:eastAsia="Arial" w:hAnsi="Arial" w:cs="Arial"/>
+          <w:sz w:val="22"/>
+          <w:szCs w:val="22"/>
+        </w:rPr>
+      </w:pPr>
+      <w:r>
+        <w:rPr>
+          <w:rFonts w:eastAsia="Arial" w:hAnsi="Arial" w:cs="Arial"/>
+          <w:sz w:val="22"/>
+          <w:szCs w:val="22"/>
+        </w:rPr>
+        <w:t>Imagination Library</w:t>
+      </w:r>
+    </w:p>
+    <w:p>
+      <w:pPr>
+        <w:pStyle w:val="Heading1"/>
+        <w:rPr>
+          <w:rFonts w:eastAsia="Arial" w:hAnsi="Arial" w:cs="Arial"/>
+          <w:color w:val="878787"/>
+          <w:szCs w:val="22"/>
+        </w:rPr>
+      </w:pPr>
+      <w:r>
+        <w:rPr>
+          <w:rFonts w:eastAsia="Arial" w:hAnsi="Arial" w:cs="Arial"/>
+          <w:color w:val="878787"/>
+          <w:szCs w:val="22"/>
+        </w:rPr>
+        <w:t>Board Member</w:t>
+      </w:r>
+      <w:bookmarkStart w:id="0" w:name="_GoBack"/>
+      <w:bookmarkEnd w:id="0"/>
+    </w:p>
+    <w:p>
+      <w:pPr>
+        <w:pStyle w:val="ListParagraph"/>
+        <w:numPr>
+          <w:ilvl w:val="0"/>
+          <w:numId w:val="5"/>
+        </w:numPr>
+        <w:tabs>
+          <w:tab w:val="left" w:pos="9479"/>
+          <w:tab w:val="left" w:pos="10446"/>
+        </w:tabs>
+        <w:ind w:right="321"/>
+        <w:rPr>
+          <w:i/>
+          <w:iCs/>
+          <w:sz w:val="18"/>
+          <w:szCs w:val="18"/>
+        </w:rPr>
+      </w:pPr>
+      <w:r>
+        <w:rPr>
+          <w:i/>
+          <w:iCs/>
+          <w:sz w:val="18"/>
+          <w:szCs w:val="18"/>
+        </w:rPr>
+        <w:t>Monitor online presence of company’s brand and engage with users, strengthening customer relationships</w:t>
+      </w:r>
+    </w:p>
+    <w:p>
+      <w:pPr>
+        <w:pStyle w:val="ListParagraph"/>
+        <w:numPr>
+          <w:ilvl w:val="0"/>
+          <w:numId w:val="5"/>
+        </w:numPr>
+        <w:tabs>
+          <w:tab w:val="left" w:pos="9479"/>
+          <w:tab w:val="left" w:pos="10446"/>
+        </w:tabs>
+        <w:ind w:right="321"/>
+        <w:rPr>
+          <w:i/>
+          <w:iCs/>
+          <w:sz w:val="18"/>
+          <w:szCs w:val="18"/>
+        </w:rPr>
+      </w:pPr>
+      <w:r>
+        <w:rPr>
+          <w:i/>
+          <w:iCs/>
+          <w:sz w:val="18"/>
+          <w:szCs w:val="18"/>
+        </w:rPr>
+        <w:t>Implement marketing and promotion tactics that led to 42% growth in total social media followers and 27% increase in website traffic from social media posts</w:t>
+      </w:r>
+    </w:p>
+    <w:p>
+      <w:pPr>
+        <w:pStyle w:val="Heading1"/>
+        <w:rPr>
+          <w:rFonts w:eastAsia="Arial" w:hAnsi="Arial" w:cs="Arial"/>
+          <w:sz w:val="22"/>
+          <w:szCs w:val="22"/>
+        </w:rPr>
+      </w:pPr>
+      <w:r>
+        <w:rPr>
+          <w:rFonts w:eastAsia="Arial" w:hAnsi="Arial" w:cs="Arial"/>
+          <w:sz w:val="22"/>
+          <w:szCs w:val="22"/>
+        </w:rPr>
+        <w:t>Ada</w:t>
+      </w:r>
+      <w:r>
+        <w:rPr>
+          <w:rFonts w:eastAsia="Arial" w:hAnsi="Arial" w:cs="Arial"/>
+          <w:sz w:val="22"/>
+          <w:szCs w:val="22"/>
+        </w:rPr>
+        <w:t>’</w:t>
+      </w:r>
+      <w:r>
+        <w:rPr>
+          <w:rFonts w:eastAsia="Arial" w:hAnsi="Arial" w:cs="Arial"/>
+          <w:sz w:val="22"/>
+          <w:szCs w:val="22"/>
+        </w:rPr>
+        <w:t>s Team</w:t>
+      </w:r>
+    </w:p>
+    <w:p>
+      <w:pPr>
+        <w:pStyle w:val="Heading1"/>
+        <w:rPr>
+          <w:rFonts w:eastAsia="Arial" w:hAnsi="Arial" w:cs="Arial"/>
+          <w:color w:val="878787"/>
+          <w:szCs w:val="22"/>
+        </w:rPr>
+      </w:pPr>
+      <w:r>
+        <w:rPr>
+          <w:rFonts w:eastAsia="Arial" w:hAnsi="Arial" w:cs="Arial"/>
+          <w:color w:val="878787"/>
+          <w:szCs w:val="22"/>
+        </w:rPr>
+        <w:t>Co-Founder/Social Media Manager</w:t>
+      </w:r>
+    </w:p>
+    <w:p>
+      <w:pPr>
+        <w:pStyle w:val="ListParagraph"/>
+        <w:numPr>
+          <w:ilvl w:val="0"/>
+          <w:numId w:val="5"/>
+        </w:numPr>
+        <w:tabs>
+          <w:tab w:val="left" w:pos="9479"/>
+          <w:tab w:val="left" w:pos="10446"/>
+        </w:tabs>
+        <w:ind w:right="321"/>
+        <w:rPr>
+          <w:i/>
+          <w:iCs/>
+          <w:sz w:val="18"/>
+          <w:szCs w:val="18"/>
+        </w:rPr>
+      </w:pPr>
+      <w:r>
+        <w:rPr>
+          <w:i/>
+          <w:iCs/>
+          <w:sz w:val="18"/>
+          <w:szCs w:val="18"/>
+        </w:rPr>
+        <w:t>Implement marketing and promotion tactics that led to 42% growth in total social media followers and 27% increase in website traffic from social media posts</w:t>
+      </w:r>
+    </w:p>
+    <w:p>
+      <w:pPr>
+        <w:pStyle w:val="Heading1"/>
+        <w:rPr>
+          <w:rFonts w:eastAsia="Arial" w:hAnsi="Arial" w:cs="Arial"/>
+          <w:sz w:val="22"/>
+          <w:szCs w:val="22"/>
+        </w:rPr>
+      </w:pPr>
+      <w:r>
+        <w:rPr>
+          <w:rFonts w:eastAsia="Arial" w:hAnsi="Arial" w:cs="Arial"/>
+          <w:sz w:val="22"/>
+          <w:szCs w:val="22"/>
+        </w:rPr>
+        <w:t xml:space="preserve">AIMSS </w:t>
+      </w:r>
+      <w:r>
+        <w:rPr>
+          <w:rFonts w:eastAsia="Arial" w:hAnsi="Arial" w:cs="Arial"/>
+          <w:sz w:val="22"/>
+          <w:szCs w:val="22"/>
+        </w:rPr>
+        <w:t>–</w:t>
+      </w:r>
+      <w:r>
+        <w:rPr>
+          <w:rFonts w:eastAsia="Arial" w:hAnsi="Arial" w:cs="Arial"/>
+          <w:sz w:val="22"/>
+          <w:szCs w:val="22"/>
+        </w:rPr>
+        <w:t xml:space="preserve"> Artificial Intelligence in Medicine Student Society </w:t>
+      </w:r>
+    </w:p>
+    <w:p>
+      <w:pPr>
+        <w:pStyle w:val="Heading1"/>
+        <w:rPr>
+          <w:rFonts w:eastAsia="Arial" w:hAnsi="Arial" w:cs="Arial"/>
+          <w:color w:val="878787"/>
+          <w:szCs w:val="22"/>
+        </w:rPr>
+      </w:pPr>
+      <w:r>
+        <w:rPr>
+          <w:rFonts w:eastAsia="Arial" w:hAnsi="Arial" w:cs="Arial"/>
+          <w:color w:val="878787"/>
+          <w:szCs w:val="22"/>
+        </w:rPr>
+        <w:t>Co-Founder/Social Media Manager</w:t>
+      </w:r>
+    </w:p>
+    <w:p>
+      <w:pPr>
+        <w:pStyle w:val="ListParagraph"/>
+        <w:numPr>
+          <w:ilvl w:val="0"/>
+          <w:numId w:val="5"/>
+        </w:numPr>
+        <w:tabs>
+          <w:tab w:val="left" w:pos="9479"/>
+          <w:tab w:val="left" w:pos="10446"/>
+        </w:tabs>
+        <w:ind w:right="321"/>
+        <w:rPr>
+          <w:i/>
+          <w:iCs/>
+          <w:sz w:val="18"/>
+          <w:szCs w:val="18"/>
+        </w:rPr>
+      </w:pPr>
+      <w:r>
+        <w:rPr>
+          <w:i/>
+          <w:iCs/>
+          <w:sz w:val="18"/>
+          <w:szCs w:val="18"/>
+        </w:rPr>
+        <w:t>Monitor online presence of company’s brand and engage with users, strengthening customer relationships</w:t>
+      </w:r>
+    </w:p>
+    <w:p>
+      <w:pPr>
+        <w:pStyle w:val="ListParagraph"/>
+        <w:numPr>
+          <w:ilvl w:val="0"/>
+          <w:numId w:val="5"/>
+        </w:numPr>
+        <w:tabs>
+          <w:tab w:val="left" w:pos="9479"/>
+          <w:tab w:val="left" w:pos="10446"/>
+        </w:tabs>
+        <w:ind w:right="321"/>
+        <w:rPr>
+          <w:i/>
+          <w:iCs/>
+          <w:sz w:val="18"/>
+          <w:szCs w:val="18"/>
+        </w:rPr>
+      </w:pPr>
+      <w:r>
+        <w:rPr>
+          <w:i/>
+          <w:iCs/>
+          <w:sz w:val="18"/>
+          <w:szCs w:val="18"/>
+        </w:rPr>
+        <w:t>Implement marketing and promotion tactics that led to 42% growth in total social media followers and 27% increase in website traffic from social media post</w:t>
       </w:r>
     </w:p>
     <w:p>
@@ -3722,6 +3811,7 @@
   <w:style w:type="paragraph" w:styleId="Heading1">
     <w:name w:val="heading 1"/>
     <w:basedOn w:val="Normal"/>
+    <w:link w:val="Heading1Char"/>
     <w:uiPriority w:val="9"/>
     <w:qFormat/>
     <w:pPr>
@@ -3939,6 +4029,18 @@
       <w:color w:val="243F60" w:themeColor="accent1" w:themeShade="7F"/>
       <w:sz w:val="24"/>
       <w:szCs w:val="24"/>
+    </w:rPr>
+  </w:style>
+  <w:style w:type="character" w:customStyle="1" w:styleId="Heading1Char">
+    <w:name w:val="Heading 1 Char"/>
+    <w:basedOn w:val="DefaultParagraphFont"/>
+    <w:link w:val="Heading1"/>
+    <w:uiPriority w:val="9"/>
+    <w:rsid w:val="00B915CC"/>
+    <w:rPr>
+      <w:rFonts w:ascii="Verdana" w:eastAsia="Verdana" w:hAnsi="Verdana" w:cs="Verdana"/>
+      <w:sz w:val="20"/>
+      <w:szCs w:val="20"/>
     </w:rPr>
   </w:style>
 </w:styles>

--- a/docs/Resume.docx
+++ b/docs/Resume.docx
@@ -541,6 +541,7 @@
         <w:spacing w:before="198"/>
         <w:ind w:left="323"/>
         <w:rPr>
+          <w:i w:val="0"/>
           <w:sz w:val="18"/>
           <w:szCs w:val="18"/>
         </w:rPr>
@@ -558,6 +559,7 @@
       </w:r>
       <w:r>
         <w:rPr>
+          <w:i w:val="0"/>
           <w:w w:val="105"/>
           <w:sz w:val="18"/>
           <w:szCs w:val="18"/>
@@ -566,6 +568,7 @@
       </w:r>
       <w:r>
         <w:rPr>
+          <w:i w:val="0"/>
           <w:w w:val="105"/>
           <w:sz w:val="18"/>
           <w:szCs w:val="18"/>
@@ -578,7 +581,6 @@
         <w:spacing w:before="37"/>
         <w:ind w:left="323"/>
         <w:rPr>
-          <w:i/>
           <w:w w:val="105"/>
           <w:sz w:val="18"/>
           <w:szCs w:val="18"/>
@@ -596,7 +598,6 @@
       </w:r>
       <w:r>
         <w:rPr>
-          <w:i/>
           <w:w w:val="105"/>
           <w:sz w:val="18"/>
           <w:szCs w:val="18"/>
@@ -605,7 +606,6 @@
       </w:r>
       <w:r>
         <w:rPr>
-          <w:i/>
           <w:w w:val="105"/>
           <w:sz w:val="18"/>
           <w:szCs w:val="18"/>
@@ -618,7 +618,6 @@
         <w:spacing w:before="37"/>
         <w:ind w:left="323"/>
         <w:rPr>
-          <w:i/>
           <w:sz w:val="17"/>
         </w:rPr>
       </w:pPr>
@@ -815,8 +814,6 @@
         </w:tabs>
         <w:rPr>
           <w:rFonts w:ascii="Arial" w:hAnsi="Arial" w:cs="Arial"/>
-          <w:i/>
-          <w:iCs/>
           <w:spacing w:val="-3"/>
           <w:w w:val="105"/>
           <w:sz w:val="18"/>
@@ -826,8 +823,6 @@
       <w:r>
         <w:rPr>
           <w:rFonts w:ascii="Arial" w:hAnsi="Arial" w:cs="Arial"/>
-          <w:i/>
-          <w:iCs/>
           <w:spacing w:val="-3"/>
           <w:w w:val="105"/>
           <w:sz w:val="18"/>
@@ -838,8 +833,6 @@
       <w:r>
         <w:rPr>
           <w:rFonts w:ascii="Arial" w:hAnsi="Arial" w:cs="Arial"/>
-          <w:i/>
-          <w:iCs/>
           <w:spacing w:val="-3"/>
           <w:w w:val="105"/>
           <w:sz w:val="18"/>
@@ -850,8 +843,6 @@
       <w:r>
         <w:rPr>
           <w:rFonts w:ascii="Arial" w:hAnsi="Arial" w:cs="Arial"/>
-          <w:i/>
-          <w:iCs/>
           <w:spacing w:val="-3"/>
           <w:w w:val="105"/>
           <w:sz w:val="18"/>
@@ -862,8 +853,6 @@
       <w:r>
         <w:rPr>
           <w:rFonts w:ascii="Arial" w:hAnsi="Arial" w:cs="Arial"/>
-          <w:i/>
-          <w:iCs/>
           <w:spacing w:val="-3"/>
           <w:w w:val="105"/>
           <w:sz w:val="18"/>
@@ -884,8 +873,6 @@
         </w:tabs>
         <w:rPr>
           <w:rFonts w:ascii="Arial" w:hAnsi="Arial" w:cs="Arial"/>
-          <w:i/>
-          <w:iCs/>
           <w:spacing w:val="-3"/>
           <w:w w:val="105"/>
           <w:sz w:val="18"/>
@@ -895,8 +882,6 @@
       <w:r>
         <w:rPr>
           <w:rFonts w:ascii="Arial" w:hAnsi="Arial" w:cs="Arial"/>
-          <w:i/>
-          <w:iCs/>
           <w:spacing w:val="-3"/>
           <w:w w:val="105"/>
           <w:sz w:val="18"/>
@@ -917,8 +902,6 @@
         </w:tabs>
         <w:rPr>
           <w:rFonts w:ascii="Arial" w:hAnsi="Arial" w:cs="Arial"/>
-          <w:i/>
-          <w:iCs/>
           <w:spacing w:val="-3"/>
           <w:w w:val="105"/>
           <w:sz w:val="18"/>
@@ -928,8 +911,6 @@
       <w:r>
         <w:rPr>
           <w:rFonts w:ascii="Arial" w:hAnsi="Arial" w:cs="Arial"/>
-          <w:i/>
-          <w:iCs/>
           <w:spacing w:val="-3"/>
           <w:w w:val="105"/>
           <w:sz w:val="18"/>
@@ -950,8 +931,6 @@
         </w:tabs>
         <w:rPr>
           <w:rFonts w:ascii="Arial" w:hAnsi="Arial" w:cs="Arial"/>
-          <w:i/>
-          <w:iCs/>
           <w:spacing w:val="-3"/>
           <w:w w:val="105"/>
           <w:sz w:val="18"/>
@@ -961,8 +940,6 @@
       <w:r>
         <w:rPr>
           <w:rFonts w:ascii="Arial" w:hAnsi="Arial" w:cs="Arial"/>
-          <w:i/>
-          <w:iCs/>
           <w:spacing w:val="-3"/>
           <w:w w:val="105"/>
           <w:sz w:val="18"/>
@@ -983,8 +960,6 @@
         </w:tabs>
         <w:rPr>
           <w:rFonts w:ascii="Arial" w:hAnsi="Arial" w:cs="Arial"/>
-          <w:i/>
-          <w:iCs/>
           <w:spacing w:val="-3"/>
           <w:w w:val="105"/>
           <w:sz w:val="18"/>
@@ -994,8 +969,6 @@
       <w:r>
         <w:rPr>
           <w:rFonts w:ascii="Arial" w:hAnsi="Arial" w:cs="Arial"/>
-          <w:i/>
-          <w:iCs/>
           <w:spacing w:val="-3"/>
           <w:w w:val="105"/>
           <w:sz w:val="18"/>
@@ -1117,16 +1090,12 @@
         <w:spacing w:after="160"/>
         <w:contextualSpacing/>
         <w:rPr>
-          <w:i/>
-          <w:iCs/>
-          <w:sz w:val="18"/>
-          <w:szCs w:val="18"/>
-        </w:rPr>
-      </w:pPr>
-      <w:r>
-        <w:rPr>
-          <w:i/>
-          <w:iCs/>
+          <w:sz w:val="18"/>
+          <w:szCs w:val="18"/>
+        </w:rPr>
+      </w:pPr>
+      <w:r>
+        <w:rPr>
           <w:sz w:val="18"/>
           <w:szCs w:val="18"/>
         </w:rPr>
@@ -1146,16 +1115,12 @@
         <w:spacing w:after="160"/>
         <w:contextualSpacing/>
         <w:rPr>
-          <w:i/>
-          <w:iCs/>
-          <w:sz w:val="18"/>
-          <w:szCs w:val="18"/>
-        </w:rPr>
-      </w:pPr>
-      <w:r>
-        <w:rPr>
-          <w:i/>
-          <w:iCs/>
+          <w:sz w:val="18"/>
+          <w:szCs w:val="18"/>
+        </w:rPr>
+      </w:pPr>
+      <w:r>
+        <w:rPr>
           <w:sz w:val="18"/>
           <w:szCs w:val="18"/>
         </w:rPr>
@@ -1175,16 +1140,12 @@
         <w:spacing w:after="160"/>
         <w:contextualSpacing/>
         <w:rPr>
-          <w:i/>
-          <w:iCs/>
-          <w:sz w:val="18"/>
-          <w:szCs w:val="18"/>
-        </w:rPr>
-      </w:pPr>
-      <w:r>
-        <w:rPr>
-          <w:i/>
-          <w:iCs/>
+          <w:sz w:val="18"/>
+          <w:szCs w:val="18"/>
+        </w:rPr>
+      </w:pPr>
+      <w:r>
+        <w:rPr>
           <w:sz w:val="18"/>
           <w:szCs w:val="18"/>
         </w:rPr>
@@ -1204,16 +1165,12 @@
         <w:spacing w:after="160"/>
         <w:contextualSpacing/>
         <w:rPr>
-          <w:i/>
-          <w:iCs/>
-          <w:sz w:val="18"/>
-          <w:szCs w:val="18"/>
-        </w:rPr>
-      </w:pPr>
-      <w:r>
-        <w:rPr>
-          <w:i/>
-          <w:iCs/>
+          <w:sz w:val="18"/>
+          <w:szCs w:val="18"/>
+        </w:rPr>
+      </w:pPr>
+      <w:r>
+        <w:rPr>
           <w:sz w:val="18"/>
           <w:szCs w:val="18"/>
         </w:rPr>
@@ -1417,16 +1374,12 @@
         </w:tabs>
         <w:ind w:right="321"/>
         <w:rPr>
-          <w:i/>
-          <w:iCs/>
-          <w:sz w:val="18"/>
-          <w:szCs w:val="18"/>
-        </w:rPr>
-      </w:pPr>
-      <w:r>
-        <w:rPr>
-          <w:i/>
-          <w:iCs/>
+          <w:sz w:val="18"/>
+          <w:szCs w:val="18"/>
+        </w:rPr>
+      </w:pPr>
+      <w:r>
+        <w:rPr>
           <w:sz w:val="18"/>
           <w:szCs w:val="18"/>
         </w:rPr>
@@ -1446,16 +1399,12 @@
         </w:tabs>
         <w:ind w:right="321"/>
         <w:rPr>
-          <w:i/>
-          <w:iCs/>
-          <w:sz w:val="18"/>
-          <w:szCs w:val="18"/>
-        </w:rPr>
-      </w:pPr>
-      <w:r>
-        <w:rPr>
-          <w:i/>
-          <w:iCs/>
+          <w:sz w:val="18"/>
+          <w:szCs w:val="18"/>
+        </w:rPr>
+      </w:pPr>
+      <w:r>
+        <w:rPr>
           <w:sz w:val="18"/>
           <w:szCs w:val="18"/>
         </w:rPr>
@@ -1475,16 +1424,12 @@
         </w:tabs>
         <w:ind w:right="321"/>
         <w:rPr>
-          <w:i/>
-          <w:iCs/>
-          <w:sz w:val="18"/>
-          <w:szCs w:val="18"/>
-        </w:rPr>
-      </w:pPr>
-      <w:r>
-        <w:rPr>
-          <w:i/>
-          <w:iCs/>
+          <w:sz w:val="18"/>
+          <w:szCs w:val="18"/>
+        </w:rPr>
+      </w:pPr>
+      <w:r>
+        <w:rPr>
           <w:sz w:val="18"/>
           <w:szCs w:val="18"/>
         </w:rPr>
@@ -1492,8 +1437,6 @@
       </w:r>
       <w:r>
         <w:rPr>
-          <w:i/>
-          <w:iCs/>
           <w:sz w:val="18"/>
           <w:szCs w:val="18"/>
         </w:rPr>
@@ -1539,17 +1482,7 @@
           <w:sz w:val="30"/>
           <w:shd w:val="clear" w:color="auto" w:fill="E3E7E8"/>
         </w:rPr>
-        <w:t>ENTREPRENEURIAL</w:t>
-      </w:r>
-      <w:r>
-        <w:rPr>
-          <w:rFonts w:ascii="Verdana"/>
-          <w:b/>
-          <w:color w:val="005C64"/>
-          <w:sz w:val="30"/>
-          <w:shd w:val="clear" w:color="auto" w:fill="E3E7E8"/>
-        </w:rPr>
-        <w:t xml:space="preserve"> WORK </w:t>
+        <w:t xml:space="preserve">ENTREPRENEURIAL WORK </w:t>
       </w:r>
       <w:r>
         <w:rPr>
@@ -1611,16 +1544,12 @@
         </w:tabs>
         <w:ind w:right="321"/>
         <w:rPr>
-          <w:i/>
-          <w:iCs/>
-          <w:sz w:val="18"/>
-          <w:szCs w:val="18"/>
-        </w:rPr>
-      </w:pPr>
-      <w:r>
-        <w:rPr>
-          <w:i/>
-          <w:iCs/>
+          <w:sz w:val="18"/>
+          <w:szCs w:val="18"/>
+        </w:rPr>
+      </w:pPr>
+      <w:r>
+        <w:rPr>
           <w:sz w:val="18"/>
           <w:szCs w:val="18"/>
         </w:rPr>
@@ -1640,16 +1569,12 @@
         </w:tabs>
         <w:ind w:right="321"/>
         <w:rPr>
-          <w:i/>
-          <w:iCs/>
-          <w:sz w:val="18"/>
-          <w:szCs w:val="18"/>
-        </w:rPr>
-      </w:pPr>
-      <w:r>
-        <w:rPr>
-          <w:i/>
-          <w:iCs/>
+          <w:sz w:val="18"/>
+          <w:szCs w:val="18"/>
+        </w:rPr>
+      </w:pPr>
+      <w:r>
+        <w:rPr>
           <w:sz w:val="18"/>
           <w:szCs w:val="18"/>
         </w:rPr>
@@ -1669,16 +1594,12 @@
         </w:tabs>
         <w:ind w:right="321"/>
         <w:rPr>
-          <w:i/>
-          <w:iCs/>
-          <w:sz w:val="18"/>
-          <w:szCs w:val="18"/>
-        </w:rPr>
-      </w:pPr>
-      <w:r>
-        <w:rPr>
-          <w:i/>
-          <w:iCs/>
+          <w:sz w:val="18"/>
+          <w:szCs w:val="18"/>
+        </w:rPr>
+      </w:pPr>
+      <w:r>
+        <w:rPr>
           <w:sz w:val="18"/>
           <w:szCs w:val="18"/>
         </w:rPr>
@@ -1693,8 +1614,6 @@
         </w:tabs>
         <w:ind w:right="321"/>
         <w:rPr>
-          <w:i/>
-          <w:iCs/>
           <w:sz w:val="18"/>
           <w:szCs w:val="18"/>
         </w:rPr>
@@ -1791,8 +1710,6 @@
         </w:rPr>
         <w:t>Board Member</w:t>
       </w:r>
-      <w:bookmarkStart w:id="0" w:name="_GoBack"/>
-      <w:bookmarkEnd w:id="0"/>
     </w:p>
     <w:p>
       <w:pPr>
@@ -1807,20 +1724,16 @@
         </w:tabs>
         <w:ind w:right="321"/>
         <w:rPr>
-          <w:i/>
-          <w:iCs/>
-          <w:sz w:val="18"/>
-          <w:szCs w:val="18"/>
-        </w:rPr>
-      </w:pPr>
-      <w:r>
-        <w:rPr>
-          <w:i/>
-          <w:iCs/>
-          <w:sz w:val="18"/>
-          <w:szCs w:val="18"/>
-        </w:rPr>
-        <w:t>Monitor online presence of company’s brand and engage with users, strengthening customer relationships</w:t>
+          <w:sz w:val="18"/>
+          <w:szCs w:val="18"/>
+        </w:rPr>
+      </w:pPr>
+      <w:r>
+        <w:rPr>
+          <w:sz w:val="18"/>
+          <w:szCs w:val="18"/>
+        </w:rPr>
+        <w:t xml:space="preserve">Monitor online </w:t>
       </w:r>
     </w:p>
     <w:p>
@@ -1836,20 +1749,16 @@
         </w:tabs>
         <w:ind w:right="321"/>
         <w:rPr>
-          <w:i/>
-          <w:iCs/>
-          <w:sz w:val="18"/>
-          <w:szCs w:val="18"/>
-        </w:rPr>
-      </w:pPr>
-      <w:r>
-        <w:rPr>
-          <w:i/>
-          <w:iCs/>
-          <w:sz w:val="18"/>
-          <w:szCs w:val="18"/>
-        </w:rPr>
-        <w:t>Implement marketing and promotion tactics that led to 42% growth in total social media followers and 27% increase in website traffic from social media posts</w:t>
+          <w:sz w:val="18"/>
+          <w:szCs w:val="18"/>
+        </w:rPr>
+      </w:pPr>
+      <w:r>
+        <w:rPr>
+          <w:sz w:val="18"/>
+          <w:szCs w:val="18"/>
+        </w:rPr>
+        <w:t>posts</w:t>
       </w:r>
     </w:p>
     <w:p>
@@ -1901,7 +1810,7 @@
           <w:color w:val="878787"/>
           <w:szCs w:val="22"/>
         </w:rPr>
-        <w:t>Co-Founder/Social Media Manager</w:t>
+        <w:t>Study Group Leader</w:t>
       </w:r>
     </w:p>
     <w:p>
@@ -1917,146 +1826,32 @@
         </w:tabs>
         <w:ind w:right="321"/>
         <w:rPr>
-          <w:i/>
-          <w:iCs/>
-          <w:sz w:val="18"/>
-          <w:szCs w:val="18"/>
-        </w:rPr>
-      </w:pPr>
-      <w:r>
-        <w:rPr>
-          <w:i/>
-          <w:iCs/>
-          <w:sz w:val="18"/>
-          <w:szCs w:val="18"/>
-        </w:rPr>
-        <w:t>Implement marketing and promotion tactics that led to 42% growth in total social media followers and 27% increase in website traffic from social media posts</w:t>
-      </w:r>
-    </w:p>
-    <w:p>
-      <w:pPr>
-        <w:pStyle w:val="Heading1"/>
-        <w:rPr>
-          <w:rFonts w:eastAsia="Arial" w:hAnsi="Arial" w:cs="Arial"/>
-          <w:sz w:val="22"/>
-          <w:szCs w:val="22"/>
-        </w:rPr>
-      </w:pPr>
-      <w:r>
-        <w:rPr>
-          <w:rFonts w:eastAsia="Arial" w:hAnsi="Arial" w:cs="Arial"/>
-          <w:sz w:val="22"/>
-          <w:szCs w:val="22"/>
-        </w:rPr>
-        <w:t xml:space="preserve">AIMSS </w:t>
-      </w:r>
-      <w:r>
-        <w:rPr>
-          <w:rFonts w:eastAsia="Arial" w:hAnsi="Arial" w:cs="Arial"/>
-          <w:sz w:val="22"/>
-          <w:szCs w:val="22"/>
-        </w:rPr>
-        <w:t>–</w:t>
-      </w:r>
-      <w:r>
-        <w:rPr>
-          <w:rFonts w:eastAsia="Arial" w:hAnsi="Arial" w:cs="Arial"/>
-          <w:sz w:val="22"/>
-          <w:szCs w:val="22"/>
-        </w:rPr>
-        <w:t xml:space="preserve"> Artificial Intelligence in Medicine Student Society </w:t>
-      </w:r>
-    </w:p>
-    <w:p>
-      <w:pPr>
-        <w:pStyle w:val="Heading1"/>
-        <w:rPr>
-          <w:rFonts w:eastAsia="Arial" w:hAnsi="Arial" w:cs="Arial"/>
-          <w:color w:val="878787"/>
-          <w:szCs w:val="22"/>
-        </w:rPr>
-      </w:pPr>
-      <w:r>
-        <w:rPr>
-          <w:rFonts w:eastAsia="Arial" w:hAnsi="Arial" w:cs="Arial"/>
-          <w:color w:val="878787"/>
-          <w:szCs w:val="22"/>
-        </w:rPr>
-        <w:t>Co-Founder/Social Media Manager</w:t>
-      </w:r>
-    </w:p>
-    <w:p>
-      <w:pPr>
-        <w:pStyle w:val="ListParagraph"/>
-        <w:numPr>
-          <w:ilvl w:val="0"/>
-          <w:numId w:val="5"/>
-        </w:numPr>
+          <w:sz w:val="18"/>
+          <w:szCs w:val="18"/>
+        </w:rPr>
+      </w:pPr>
+      <w:r>
+        <w:rPr>
+          <w:sz w:val="18"/>
+          <w:szCs w:val="18"/>
+        </w:rPr>
+        <w:t>Assisting students in understanding Computer Science algorithms and concepts through mini-study group sessions</w:t>
+      </w:r>
+    </w:p>
+    <w:p>
+      <w:pPr>
         <w:tabs>
           <w:tab w:val="left" w:pos="9479"/>
           <w:tab w:val="left" w:pos="10446"/>
         </w:tabs>
         <w:ind w:right="321"/>
         <w:rPr>
-          <w:i/>
-          <w:iCs/>
-          <w:sz w:val="18"/>
-          <w:szCs w:val="18"/>
-        </w:rPr>
-      </w:pPr>
-      <w:r>
-        <w:rPr>
-          <w:i/>
-          <w:iCs/>
-          <w:sz w:val="18"/>
-          <w:szCs w:val="18"/>
-        </w:rPr>
-        <w:t>Monitor online presence of company’s brand and engage with users, strengthening customer relationships</w:t>
-      </w:r>
-    </w:p>
-    <w:p>
-      <w:pPr>
-        <w:pStyle w:val="ListParagraph"/>
-        <w:numPr>
-          <w:ilvl w:val="0"/>
-          <w:numId w:val="5"/>
-        </w:numPr>
-        <w:tabs>
-          <w:tab w:val="left" w:pos="9479"/>
-          <w:tab w:val="left" w:pos="10446"/>
-        </w:tabs>
-        <w:ind w:right="321"/>
-        <w:rPr>
-          <w:i/>
-          <w:iCs/>
-          <w:sz w:val="18"/>
-          <w:szCs w:val="18"/>
-        </w:rPr>
-      </w:pPr>
-      <w:r>
-        <w:rPr>
-          <w:i/>
-          <w:iCs/>
-          <w:sz w:val="18"/>
-          <w:szCs w:val="18"/>
-        </w:rPr>
-        <w:t>Implement marketing and promotion tactics that led to 42% growth in total social media followers and 27% increase in website traffic from social media post</w:t>
-      </w:r>
-    </w:p>
-    <w:p>
-      <w:pPr>
-        <w:widowControl/>
-        <w:autoSpaceDE/>
-        <w:autoSpaceDN/>
-        <w:spacing w:after="160" w:line="259" w:lineRule="auto"/>
-        <w:ind w:left="284"/>
-        <w:contextualSpacing/>
-        <w:rPr>
-          <w:rFonts w:ascii="Verdana" w:hAnsi="Verdana"/>
-          <w:sz w:val="20"/>
-          <w:szCs w:val="20"/>
-        </w:rPr>
-      </w:pPr>
+          <w:sz w:val="18"/>
+          <w:szCs w:val="18"/>
+        </w:rPr>
+      </w:pPr>
+      <w:bookmarkStart w:id="0" w:name="_GoBack"/>
+      <w:bookmarkEnd w:id="0"/>
     </w:p>
     <w:p>
       <w:pPr>
@@ -2236,14 +2031,12 @@
         <w:spacing w:before="21"/>
         <w:ind w:left="323"/>
         <w:rPr>
-          <w:i/>
           <w:w w:val="110"/>
           <w:sz w:val="20"/>
         </w:rPr>
       </w:pPr>
       <w:r>
         <w:rPr>
-          <w:i/>
           <w:w w:val="110"/>
           <w:sz w:val="20"/>
         </w:rPr>
@@ -2251,7 +2044,6 @@
       </w:r>
       <w:r>
         <w:rPr>
-          <w:i/>
           <w:w w:val="110"/>
           <w:sz w:val="20"/>
         </w:rPr>
@@ -2259,7 +2051,6 @@
       </w:r>
       <w:r>
         <w:rPr>
-          <w:i/>
           <w:w w:val="110"/>
           <w:sz w:val="20"/>
         </w:rPr>
@@ -2267,11 +2058,61 @@
       </w:r>
       <w:r>
         <w:rPr>
-          <w:i/>
           <w:w w:val="110"/>
           <w:sz w:val="20"/>
         </w:rPr>
         <w:t xml:space="preserve"> in Nanoscale System Design</w:t>
+      </w:r>
+    </w:p>
+    <w:p>
+      <w:pPr>
+        <w:spacing w:before="21"/>
+        <w:ind w:left="323"/>
+        <w:rPr>
+          <w:w w:val="110"/>
+          <w:sz w:val="18"/>
+          <w:szCs w:val="18"/>
+        </w:rPr>
+      </w:pPr>
+      <w:r>
+        <w:rPr>
+          <w:w w:val="110"/>
+          <w:sz w:val="18"/>
+          <w:szCs w:val="18"/>
+        </w:rPr>
+        <w:t xml:space="preserve">Notable Courses: </w:t>
+      </w:r>
+      <w:r>
+        <w:rPr>
+          <w:w w:val="110"/>
+          <w:sz w:val="18"/>
+          <w:szCs w:val="18"/>
+        </w:rPr>
+        <w:t xml:space="preserve">Software Engineering, </w:t>
+      </w:r>
+      <w:r>
+        <w:rPr>
+          <w:w w:val="110"/>
+          <w:sz w:val="18"/>
+          <w:szCs w:val="18"/>
+        </w:rPr>
+        <w:t xml:space="preserve">Intelligent Systems Engineering, </w:t>
+      </w:r>
+      <w:r>
+        <w:rPr>
+          <w:w w:val="110"/>
+          <w:sz w:val="18"/>
+          <w:szCs w:val="18"/>
+        </w:rPr>
+        <w:t>Nanoscale Phenomena in Electronic Devices</w:t>
+      </w:r>
+      <w:r>
+        <w:rPr>
+          <w:w w:val="110"/>
+          <w:sz w:val="18"/>
+          <w:szCs w:val="18"/>
+        </w:rPr>
+        <w:t>, Computer Interfacing</w:t>
       </w:r>
     </w:p>
     <w:sectPr>

--- a/docs/Resume.docx
+++ b/docs/Resume.docx
@@ -2,83 +2,411 @@
 <file path=word/document.xml><?xml version="1.0" encoding="utf-8"?>
 <w:document xmlns:wpc="http://schemas.microsoft.com/office/word/2010/wordprocessingCanvas" xmlns:cx="http://schemas.microsoft.com/office/drawing/2014/chartex" xmlns:cx1="http://schemas.microsoft.com/office/drawing/2015/9/8/chartex" xmlns:cx2="http://schemas.microsoft.com/office/drawing/2015/10/21/chartex" xmlns:cx3="http://schemas.microsoft.com/office/drawing/2016/5/9/chartex" xmlns:cx4="http://schemas.microsoft.com/office/drawing/2016/5/10/chartex" xmlns:cx5="http://schemas.microsoft.com/office/drawing/2016/5/11/chartex" xmlns:cx6="http://schemas.microsoft.com/office/drawing/2016/5/12/chartex" xmlns:cx7="http://schemas.microsoft.com/office/drawing/2016/5/13/chartex" xmlns:cx8="http://schemas.microsoft.com/office/drawing/2016/5/14/chartex" xmlns:mc="http://schemas.openxmlformats.org/markup-compatibility/2006" xmlns:aink="http://schemas.microsoft.com/office/drawing/2016/ink" xmlns:am3d="http://schemas.microsoft.com/office/drawing/2017/model3d" xmlns:o="urn:schemas-microsoft-com:office:office" xmlns:r="http://schemas.openxmlformats.org/officeDocument/2006/relationships" xmlns:m="http://schemas.openxmlformats.org/officeDocument/2006/math" xmlns:v="urn:schemas-microsoft-com:vml" xmlns:wp14="http://schemas.microsoft.com/office/word/2010/wordprocessingDrawing" xmlns:wp="http://schemas.openxmlformats.org/drawingml/2006/wordprocessingDrawing" xmlns:w10="urn:schemas-microsoft-com:office:word" xmlns:w="http://schemas.openxmlformats.org/wordprocessingml/2006/main" xmlns:w14="http://schemas.microsoft.com/office/word/2010/wordml" xmlns:w15="http://schemas.microsoft.com/office/word/2012/wordml" xmlns:w16cid="http://schemas.microsoft.com/office/word/2016/wordml/cid" xmlns:w16se="http://schemas.microsoft.com/office/word/2015/wordml/symex" xmlns:wpg="http://schemas.microsoft.com/office/word/2010/wordprocessingGroup" xmlns:wpi="http://schemas.microsoft.com/office/word/2010/wordprocessingInk" xmlns:wne="http://schemas.microsoft.com/office/word/2006/wordml" xmlns:wps="http://schemas.microsoft.com/office/word/2010/wordprocessingShape" mc:Ignorable="w14 w15 w16se w16cid wp14">
   <w:body>
+    <w:tbl>
+      <w:tblPr>
+        <w:tblStyle w:val="TableGrid"/>
+        <w:tblpPr w:leftFromText="180" w:rightFromText="180" w:vertAnchor="text" w:horzAnchor="margin" w:tblpXSpec="right" w:tblpY="142"/>
+        <w:tblW w:w="4815" w:type="dxa"/>
+        <w:tblBorders>
+          <w:top w:val="none" w:sz="0" w:space="0" w:color="auto"/>
+          <w:left w:val="none" w:sz="0" w:space="0" w:color="auto"/>
+          <w:bottom w:val="none" w:sz="0" w:space="0" w:color="auto"/>
+          <w:right w:val="none" w:sz="0" w:space="0" w:color="auto"/>
+          <w:insideH w:val="none" w:sz="0" w:space="0" w:color="auto"/>
+          <w:insideV w:val="none" w:sz="0" w:space="0" w:color="auto"/>
+        </w:tblBorders>
+        <w:tblLayout w:type="fixed"/>
+        <w:tblLook w:val="04A0" w:firstRow="1" w:lastRow="0" w:firstColumn="1" w:lastColumn="0" w:noHBand="0" w:noVBand="1"/>
+      </w:tblPr>
+      <w:tblGrid>
+        <w:gridCol w:w="426"/>
+        <w:gridCol w:w="2409"/>
+        <w:gridCol w:w="426"/>
+        <w:gridCol w:w="1554"/>
+      </w:tblGrid>
+      <w:tr>
+        <w:trPr>
+          <w:trHeight w:val="288"/>
+        </w:trPr>
+        <w:tc>
+          <w:tcPr>
+            <w:tcW w:w="426" w:type="dxa"/>
+          </w:tcPr>
+          <w:p>
+            <w:pPr>
+              <w:pStyle w:val="Heading2"/>
+              <w:spacing w:before="0"/>
+              <w:ind w:left="0"/>
+            </w:pPr>
+            <w:r>
+              <w:rPr>
+                <w:noProof/>
+              </w:rPr>
+              <w:drawing>
+                <wp:inline distT="0" distB="0" distL="0" distR="0" wp14:anchorId="20C5EDD4" wp14:editId="64418ECB">
+                  <wp:extent cx="200025" cy="200025"/>
+                  <wp:effectExtent l="0" t="0" r="9525" b="9525"/>
+                  <wp:docPr id="10" name="Graphic 10"/>
+                  <wp:cNvGraphicFramePr>
+                    <a:graphicFrameLocks xmlns:a="http://schemas.openxmlformats.org/drawingml/2006/main" noChangeAspect="1"/>
+                  </wp:cNvGraphicFramePr>
+                  <a:graphic xmlns:a="http://schemas.openxmlformats.org/drawingml/2006/main">
+                    <a:graphicData uri="http://schemas.openxmlformats.org/drawingml/2006/picture">
+                      <pic:pic xmlns:pic="http://schemas.openxmlformats.org/drawingml/2006/picture">
+                        <pic:nvPicPr>
+                          <pic:cNvPr id="10" name="email.svg"/>
+                          <pic:cNvPicPr/>
+                        </pic:nvPicPr>
+                        <pic:blipFill>
+                          <a:blip r:embed="rId7">
+                            <a:extLst>
+                              <a:ext uri="{28A0092B-C50C-407E-A947-70E740481C1C}">
+                                <a14:useLocalDpi xmlns:a14="http://schemas.microsoft.com/office/drawing/2010/main" val="0"/>
+                              </a:ext>
+                              <a:ext uri="{96DAC541-7B7A-43D3-8B79-37D633B846F1}">
+                                <asvg:svgBlip xmlns:asvg="http://schemas.microsoft.com/office/drawing/2016/SVG/main" r:embed="rId8"/>
+                              </a:ext>
+                            </a:extLst>
+                          </a:blip>
+                          <a:stretch>
+                            <a:fillRect/>
+                          </a:stretch>
+                        </pic:blipFill>
+                        <pic:spPr>
+                          <a:xfrm>
+                            <a:off x="0" y="0"/>
+                            <a:ext cx="200025" cy="200025"/>
+                          </a:xfrm>
+                          <a:prstGeom prst="rect">
+                            <a:avLst/>
+                          </a:prstGeom>
+                        </pic:spPr>
+                      </pic:pic>
+                    </a:graphicData>
+                  </a:graphic>
+                </wp:inline>
+              </w:drawing>
+            </w:r>
+          </w:p>
+        </w:tc>
+        <w:tc>
+          <w:tcPr>
+            <w:tcW w:w="2409" w:type="dxa"/>
+          </w:tcPr>
+          <w:p>
+            <w:pPr>
+              <w:pStyle w:val="Heading2"/>
+              <w:spacing w:before="0"/>
+              <w:ind w:left="0"/>
+              <w:rPr>
+                <w:sz w:val="20"/>
+                <w:szCs w:val="20"/>
+              </w:rPr>
+            </w:pPr>
+            <w:r>
+              <w:rPr>
+                <w:sz w:val="20"/>
+                <w:szCs w:val="20"/>
+              </w:rPr>
+              <w:t>yoginiku@ualberta.ca</w:t>
+            </w:r>
+          </w:p>
+        </w:tc>
+        <w:tc>
+          <w:tcPr>
+            <w:tcW w:w="426" w:type="dxa"/>
+          </w:tcPr>
+          <w:p>
+            <w:pPr>
+              <w:pStyle w:val="Heading2"/>
+              <w:spacing w:before="0"/>
+              <w:ind w:left="0"/>
+              <w:rPr>
+                <w:sz w:val="20"/>
+                <w:szCs w:val="20"/>
+              </w:rPr>
+            </w:pPr>
+            <w:r>
+              <w:rPr>
+                <w:noProof/>
+                <w:sz w:val="20"/>
+                <w:szCs w:val="20"/>
+              </w:rPr>
+              <w:drawing>
+                <wp:inline distT="0" distB="0" distL="0" distR="0" wp14:anchorId="420FE51A" wp14:editId="76D4EABD">
+                  <wp:extent cx="196850" cy="196850"/>
+                  <wp:effectExtent l="0" t="0" r="0" b="0"/>
+                  <wp:docPr id="11" name="Graphic 11"/>
+                  <wp:cNvGraphicFramePr>
+                    <a:graphicFrameLocks xmlns:a="http://schemas.openxmlformats.org/drawingml/2006/main" noChangeAspect="1"/>
+                  </wp:cNvGraphicFramePr>
+                  <a:graphic xmlns:a="http://schemas.openxmlformats.org/drawingml/2006/main">
+                    <a:graphicData uri="http://schemas.openxmlformats.org/drawingml/2006/picture">
+                      <pic:pic xmlns:pic="http://schemas.openxmlformats.org/drawingml/2006/picture">
+                        <pic:nvPicPr>
+                          <pic:cNvPr id="11" name="linkedin.svg"/>
+                          <pic:cNvPicPr/>
+                        </pic:nvPicPr>
+                        <pic:blipFill>
+                          <a:blip r:embed="rId9">
+                            <a:extLst>
+                              <a:ext uri="{28A0092B-C50C-407E-A947-70E740481C1C}">
+                                <a14:useLocalDpi xmlns:a14="http://schemas.microsoft.com/office/drawing/2010/main" val="0"/>
+                              </a:ext>
+                              <a:ext uri="{96DAC541-7B7A-43D3-8B79-37D633B846F1}">
+                                <asvg:svgBlip xmlns:asvg="http://schemas.microsoft.com/office/drawing/2016/SVG/main" r:embed="rId10"/>
+                              </a:ext>
+                            </a:extLst>
+                          </a:blip>
+                          <a:stretch>
+                            <a:fillRect/>
+                          </a:stretch>
+                        </pic:blipFill>
+                        <pic:spPr>
+                          <a:xfrm>
+                            <a:off x="0" y="0"/>
+                            <a:ext cx="196850" cy="196850"/>
+                          </a:xfrm>
+                          <a:prstGeom prst="rect">
+                            <a:avLst/>
+                          </a:prstGeom>
+                        </pic:spPr>
+                      </pic:pic>
+                    </a:graphicData>
+                  </a:graphic>
+                </wp:inline>
+              </w:drawing>
+            </w:r>
+          </w:p>
+        </w:tc>
+        <w:tc>
+          <w:tcPr>
+            <w:tcW w:w="1554" w:type="dxa"/>
+          </w:tcPr>
+          <w:p>
+            <w:pPr>
+              <w:rPr>
+                <w:rFonts w:ascii="Verdana" w:hAnsi="Verdana"/>
+                <w:sz w:val="20"/>
+                <w:szCs w:val="20"/>
+              </w:rPr>
+            </w:pPr>
+            <w:hyperlink r:id="rId11" w:history="1">
+              <w:r>
+                <w:rPr>
+                  <w:rStyle w:val="Hyperlink"/>
+                  <w:rFonts w:ascii="Verdana" w:hAnsi="Verdana"/>
+                  <w:color w:val="auto"/>
+                  <w:sz w:val="20"/>
+                  <w:szCs w:val="20"/>
+                  <w:u w:val="none"/>
+                </w:rPr>
+                <w:t>patelyogini3</w:t>
+              </w:r>
+            </w:hyperlink>
+          </w:p>
+        </w:tc>
+      </w:tr>
+      <w:tr>
+        <w:trPr>
+          <w:trHeight w:val="371"/>
+        </w:trPr>
+        <w:tc>
+          <w:tcPr>
+            <w:tcW w:w="426" w:type="dxa"/>
+          </w:tcPr>
+          <w:p>
+            <w:pPr>
+              <w:pStyle w:val="Heading2"/>
+              <w:spacing w:before="0"/>
+              <w:ind w:left="0"/>
+            </w:pPr>
+            <w:r>
+              <w:rPr>
+                <w:noProof/>
+              </w:rPr>
+              <w:drawing>
+                <wp:inline distT="0" distB="0" distL="0" distR="0" wp14:anchorId="613E3BC3" wp14:editId="2B877F48">
+                  <wp:extent cx="200025" cy="200025"/>
+                  <wp:effectExtent l="0" t="0" r="9525" b="9525"/>
+                  <wp:docPr id="13" name="Graphic 13" descr="Earth Globe   Asia"/>
+                  <wp:cNvGraphicFramePr>
+                    <a:graphicFrameLocks xmlns:a="http://schemas.openxmlformats.org/drawingml/2006/main" noChangeAspect="1"/>
+                  </wp:cNvGraphicFramePr>
+                  <a:graphic xmlns:a="http://schemas.openxmlformats.org/drawingml/2006/main">
+                    <a:graphicData uri="http://schemas.openxmlformats.org/drawingml/2006/picture">
+                      <pic:pic xmlns:pic="http://schemas.openxmlformats.org/drawingml/2006/picture">
+                        <pic:nvPicPr>
+                          <pic:cNvPr id="13" name="earthglobeasia.svg"/>
+                          <pic:cNvPicPr/>
+                        </pic:nvPicPr>
+                        <pic:blipFill>
+                          <a:blip r:embed="rId12" cstate="print">
+                            <a:extLst>
+                              <a:ext uri="{28A0092B-C50C-407E-A947-70E740481C1C}">
+                                <a14:useLocalDpi xmlns:a14="http://schemas.microsoft.com/office/drawing/2010/main" val="0"/>
+                              </a:ext>
+                              <a:ext uri="{96DAC541-7B7A-43D3-8B79-37D633B846F1}">
+                                <asvg:svgBlip xmlns:asvg="http://schemas.microsoft.com/office/drawing/2016/SVG/main" r:embed="rId13"/>
+                              </a:ext>
+                            </a:extLst>
+                          </a:blip>
+                          <a:stretch>
+                            <a:fillRect/>
+                          </a:stretch>
+                        </pic:blipFill>
+                        <pic:spPr>
+                          <a:xfrm>
+                            <a:off x="0" y="0"/>
+                            <a:ext cx="200025" cy="200025"/>
+                          </a:xfrm>
+                          <a:prstGeom prst="rect">
+                            <a:avLst/>
+                          </a:prstGeom>
+                        </pic:spPr>
+                      </pic:pic>
+                    </a:graphicData>
+                  </a:graphic>
+                </wp:inline>
+              </w:drawing>
+            </w:r>
+          </w:p>
+        </w:tc>
+        <w:tc>
+          <w:tcPr>
+            <w:tcW w:w="2409" w:type="dxa"/>
+          </w:tcPr>
+          <w:p>
+            <w:pPr>
+              <w:rPr>
+                <w:rFonts w:ascii="Verdana" w:hAnsi="Verdana"/>
+                <w:sz w:val="20"/>
+                <w:szCs w:val="20"/>
+              </w:rPr>
+            </w:pPr>
+            <w:hyperlink r:id="rId14">
+              <w:r>
+                <w:rPr>
+                  <w:rFonts w:ascii="Verdana" w:hAnsi="Verdana"/>
+                  <w:sz w:val="20"/>
+                  <w:szCs w:val="20"/>
+                </w:rPr>
+                <w:t>patelyogini.com</w:t>
+              </w:r>
+            </w:hyperlink>
+          </w:p>
+        </w:tc>
+        <w:tc>
+          <w:tcPr>
+            <w:tcW w:w="426" w:type="dxa"/>
+          </w:tcPr>
+          <w:p>
+            <w:pPr>
+              <w:pStyle w:val="Heading2"/>
+              <w:spacing w:before="0"/>
+              <w:ind w:left="0"/>
+              <w:rPr>
+                <w:sz w:val="20"/>
+                <w:szCs w:val="20"/>
+              </w:rPr>
+            </w:pPr>
+            <w:r>
+              <w:rPr>
+                <w:noProof/>
+                <w:sz w:val="20"/>
+                <w:szCs w:val="20"/>
+              </w:rPr>
+              <w:drawing>
+                <wp:inline distT="0" distB="0" distL="0" distR="0" wp14:anchorId="082AC606" wp14:editId="6BFB97FD">
+                  <wp:extent cx="190500" cy="190500"/>
+                  <wp:effectExtent l="0" t="0" r="0" b="0"/>
+                  <wp:docPr id="12" name="Graphic 12"/>
+                  <wp:cNvGraphicFramePr>
+                    <a:graphicFrameLocks xmlns:a="http://schemas.openxmlformats.org/drawingml/2006/main" noChangeAspect="1"/>
+                  </wp:cNvGraphicFramePr>
+                  <a:graphic xmlns:a="http://schemas.openxmlformats.org/drawingml/2006/main">
+                    <a:graphicData uri="http://schemas.openxmlformats.org/drawingml/2006/picture">
+                      <pic:pic xmlns:pic="http://schemas.openxmlformats.org/drawingml/2006/picture">
+                        <pic:nvPicPr>
+                          <pic:cNvPr id="12" name="github.svg"/>
+                          <pic:cNvPicPr/>
+                        </pic:nvPicPr>
+                        <pic:blipFill>
+                          <a:blip r:embed="rId15">
+                            <a:extLst>
+                              <a:ext uri="{28A0092B-C50C-407E-A947-70E740481C1C}">
+                                <a14:useLocalDpi xmlns:a14="http://schemas.microsoft.com/office/drawing/2010/main" val="0"/>
+                              </a:ext>
+                              <a:ext uri="{96DAC541-7B7A-43D3-8B79-37D633B846F1}">
+                                <asvg:svgBlip xmlns:asvg="http://schemas.microsoft.com/office/drawing/2016/SVG/main" r:embed="rId16"/>
+                              </a:ext>
+                            </a:extLst>
+                          </a:blip>
+                          <a:stretch>
+                            <a:fillRect/>
+                          </a:stretch>
+                        </pic:blipFill>
+                        <pic:spPr>
+                          <a:xfrm>
+                            <a:off x="0" y="0"/>
+                            <a:ext cx="190500" cy="190500"/>
+                          </a:xfrm>
+                          <a:prstGeom prst="rect">
+                            <a:avLst/>
+                          </a:prstGeom>
+                        </pic:spPr>
+                      </pic:pic>
+                    </a:graphicData>
+                  </a:graphic>
+                </wp:inline>
+              </w:drawing>
+            </w:r>
+          </w:p>
+        </w:tc>
+        <w:tc>
+          <w:tcPr>
+            <w:tcW w:w="1554" w:type="dxa"/>
+          </w:tcPr>
+          <w:p>
+            <w:pPr>
+              <w:rPr>
+                <w:rFonts w:ascii="Verdana" w:hAnsi="Verdana"/>
+                <w:sz w:val="20"/>
+                <w:szCs w:val="20"/>
+              </w:rPr>
+            </w:pPr>
+            <w:hyperlink r:id="rId17" w:history="1">
+              <w:r>
+                <w:rPr>
+                  <w:rStyle w:val="Hyperlink"/>
+                  <w:rFonts w:ascii="Verdana" w:hAnsi="Verdana"/>
+                  <w:color w:val="auto"/>
+                  <w:sz w:val="20"/>
+                  <w:szCs w:val="20"/>
+                  <w:u w:val="none"/>
+                </w:rPr>
+                <w:t>patelyogini3</w:t>
+              </w:r>
+            </w:hyperlink>
+          </w:p>
+        </w:tc>
+      </w:tr>
+    </w:tbl>
     <w:p>
       <w:pPr>
         <w:pStyle w:val="Title"/>
+        <w:rPr>
+          <w:color w:val="005C64"/>
+          <w:spacing w:val="-4"/>
+          <w:w w:val="95"/>
+        </w:rPr>
       </w:pPr>
       <w:r>
         <w:rPr>
           <w:noProof/>
         </w:rPr>
         <w:drawing>
-          <wp:anchor distT="0" distB="0" distL="114300" distR="114300" simplePos="0" relativeHeight="487519744" behindDoc="0" locked="0" layoutInCell="1" allowOverlap="1" wp14:anchorId="1CD5CA95" wp14:editId="23B0F0EA">
-            <wp:simplePos x="0" y="0"/>
-            <wp:positionH relativeFrom="column">
-              <wp:posOffset>5756656</wp:posOffset>
-            </wp:positionH>
-            <wp:positionV relativeFrom="paragraph">
-              <wp:posOffset>30099</wp:posOffset>
-            </wp:positionV>
-            <wp:extent cx="126487" cy="107466"/>
-            <wp:effectExtent l="0" t="0" r="6985" b="6985"/>
-            <wp:wrapNone/>
-            <wp:docPr id="10" name="Picture 10"/>
-            <wp:cNvGraphicFramePr>
-              <a:graphicFrameLocks xmlns:a="http://schemas.openxmlformats.org/drawingml/2006/main" noChangeAspect="1"/>
-            </wp:cNvGraphicFramePr>
-            <a:graphic xmlns:a="http://schemas.openxmlformats.org/drawingml/2006/main">
-              <a:graphicData uri="http://schemas.openxmlformats.org/drawingml/2006/picture">
-                <pic:pic xmlns:pic="http://schemas.openxmlformats.org/drawingml/2006/picture">
-                  <pic:nvPicPr>
-                    <pic:cNvPr id="0" name="Picture 5"/>
-                    <pic:cNvPicPr>
-                      <a:picLocks noChangeAspect="1" noChangeArrowheads="1"/>
-                    </pic:cNvPicPr>
-                  </pic:nvPicPr>
-                  <pic:blipFill>
-                    <a:blip r:embed="rId7" cstate="print">
-                      <a:extLst>
-                        <a:ext uri="{28A0092B-C50C-407E-A947-70E740481C1C}">
-                          <a14:useLocalDpi xmlns:a14="http://schemas.microsoft.com/office/drawing/2010/main" val="0"/>
-                        </a:ext>
-                      </a:extLst>
-                    </a:blip>
-                    <a:srcRect/>
-                    <a:stretch>
-                      <a:fillRect/>
-                    </a:stretch>
-                  </pic:blipFill>
-                  <pic:spPr bwMode="auto">
-                    <a:xfrm>
-                      <a:off x="0" y="0"/>
-                      <a:ext cx="126487" cy="107466"/>
-                    </a:xfrm>
-                    <a:prstGeom prst="rect">
-                      <a:avLst/>
-                    </a:prstGeom>
-                    <a:noFill/>
-                    <a:ln>
-                      <a:noFill/>
-                    </a:ln>
-                  </pic:spPr>
-                </pic:pic>
-              </a:graphicData>
-            </a:graphic>
-            <wp14:sizeRelH relativeFrom="margin">
-              <wp14:pctWidth>0</wp14:pctWidth>
-            </wp14:sizeRelH>
-            <wp14:sizeRelV relativeFrom="margin">
-              <wp14:pctHeight>0</wp14:pctHeight>
-            </wp14:sizeRelV>
-          </wp:anchor>
-        </w:drawing>
-      </w:r>
-      <w:r>
-        <w:rPr>
-          <w:noProof/>
-        </w:rPr>
-        <w:drawing>
-          <wp:anchor distT="0" distB="0" distL="114300" distR="114300" simplePos="0" relativeHeight="251668992" behindDoc="1" locked="0" layoutInCell="1" allowOverlap="1" wp14:anchorId="11B21054" wp14:editId="279DC1F3">
+          <wp:anchor distT="0" distB="0" distL="114300" distR="114300" simplePos="0" relativeHeight="251668992" behindDoc="1" locked="0" layoutInCell="1" allowOverlap="1" wp14:anchorId="11B21054" wp14:editId="50B4B591">
             <wp:simplePos x="0" y="0"/>
             <wp:positionH relativeFrom="column">
               <wp:posOffset>5750143</wp:posOffset>
@@ -103,7 +431,7 @@
                     </pic:cNvPicPr>
                   </pic:nvPicPr>
                   <pic:blipFill>
-                    <a:blip r:embed="rId8" cstate="print">
+                    <a:blip r:embed="rId18" cstate="print">
                       <a:extLst>
                         <a:ext uri="{28A0092B-C50C-407E-A947-70E740481C1C}">
                           <a14:useLocalDpi xmlns:a14="http://schemas.microsoft.com/office/drawing/2010/main" val="0"/>
@@ -227,6 +555,14 @@
         </w:rPr>
         <w:t>YOGINI PATEL</w:t>
       </w:r>
+      <w:r>
+        <w:rPr>
+          <w:color w:val="005C64"/>
+          <w:spacing w:val="-4"/>
+          <w:w w:val="95"/>
+        </w:rPr>
+        <w:t xml:space="preserve">   </w:t>
+      </w:r>
     </w:p>
     <w:p>
       <w:pPr>
@@ -234,152 +570,53 @@
         <w:ind w:left="323"/>
         <w:rPr>
           <w:rFonts w:ascii="Verdana"/>
-          <w:sz w:val="26"/>
-        </w:rPr>
-      </w:pPr>
-      <w:r>
-        <w:rPr>
-          <w:rFonts w:ascii="Verdana"/>
-          <w:sz w:val="26"/>
-        </w:rPr>
-        <w:t>COMPUTER</w:t>
-      </w:r>
-      <w:r>
-        <w:rPr>
-          <w:rFonts w:ascii="Verdana"/>
-          <w:sz w:val="26"/>
-        </w:rPr>
-        <w:t xml:space="preserve"> ENGINEERING</w:t>
+          <w:b/>
+          <w:bCs/>
+          <w:sz w:val="24"/>
+          <w:szCs w:val="24"/>
+        </w:rPr>
+      </w:pPr>
+      <w:r>
+        <w:rPr>
+          <w:rFonts w:ascii="Verdana"/>
+          <w:b/>
+          <w:bCs/>
+          <w:sz w:val="24"/>
+          <w:szCs w:val="24"/>
+        </w:rPr>
+        <w:t>COMPUTER ENGINEERING</w:t>
+      </w:r>
+      <w:r>
+        <w:rPr>
+          <w:b/>
+          <w:bCs/>
+          <w:color w:val="005C64"/>
+          <w:spacing w:val="-4"/>
+          <w:w w:val="95"/>
+          <w:sz w:val="24"/>
+          <w:szCs w:val="24"/>
+        </w:rPr>
+        <w:t xml:space="preserve">                   </w:t>
       </w:r>
     </w:p>
     <w:p>
       <w:pPr>
         <w:pStyle w:val="Heading2"/>
-        <w:spacing w:before="137"/>
+        <w:spacing w:before="0"/>
         <w:ind w:left="323"/>
-        <w:rPr>
-          <w:sz w:val="18"/>
-          <w:szCs w:val="18"/>
-        </w:rPr>
       </w:pPr>
       <w:r>
         <w:br w:type="column"/>
       </w:r>
       <w:r>
-        <w:rPr>
-          <w:rFonts w:ascii="Segoe UI Emoji" w:hAnsi="Segoe UI Emoji" w:cs="Segoe UI Emoji"/>
-        </w:rPr>
-        <w:t>✉</w:t>
-      </w:r>
-      <w:r>
-        <w:rPr>
-          <w:sz w:val="18"/>
-          <w:szCs w:val="18"/>
-        </w:rPr>
-        <w:t xml:space="preserve">yoginiku@ualberta.ca </w:t>
-      </w:r>
-    </w:p>
-    <w:p>
-      <w:pPr>
-        <w:spacing w:before="38"/>
-        <w:ind w:left="335"/>
-        <w:rPr>
-          <w:rFonts w:ascii="Verdana" w:hAnsi="Verdana"/>
-          <w:sz w:val="18"/>
-          <w:szCs w:val="18"/>
-        </w:rPr>
-      </w:pPr>
-      <w:r>
-        <w:rPr>
-          <w:rFonts w:ascii="Segoe UI Emoji" w:hAnsi="Segoe UI Emoji" w:cs="Segoe UI Emoji"/>
-          <w:sz w:val="18"/>
-          <w:szCs w:val="18"/>
-        </w:rPr>
-        <w:t>🌏</w:t>
-      </w:r>
-      <w:hyperlink r:id="rId9">
-        <w:r>
-          <w:rPr>
-            <w:rFonts w:ascii="Verdana" w:hAnsi="Verdana"/>
-            <w:sz w:val="18"/>
-            <w:szCs w:val="18"/>
-          </w:rPr>
-          <w:t>patel</w:t>
-        </w:r>
-        <w:r>
-          <w:rPr>
-            <w:rFonts w:ascii="Verdana" w:hAnsi="Verdana"/>
-            <w:sz w:val="18"/>
-            <w:szCs w:val="18"/>
-          </w:rPr>
-          <w:t>yogini</w:t>
-        </w:r>
-        <w:r>
-          <w:rPr>
-            <w:rFonts w:ascii="Verdana" w:hAnsi="Verdana"/>
-            <w:sz w:val="18"/>
-            <w:szCs w:val="18"/>
-          </w:rPr>
-          <w:t>.com</w:t>
-        </w:r>
-      </w:hyperlink>
-    </w:p>
-    <w:p>
-      <w:pPr>
-        <w:spacing w:before="137"/>
+        <w:t xml:space="preserve"> </w:t>
+      </w:r>
+    </w:p>
+    <w:p>
+      <w:pPr>
         <w:ind w:left="282"/>
-        <w:rPr>
-          <w:rFonts w:ascii="Verdana" w:hAnsi="Verdana"/>
-          <w:sz w:val="18"/>
-          <w:szCs w:val="18"/>
-        </w:rPr>
-      </w:pPr>
-      <w:r>
-        <w:rPr>
-          <w:sz w:val="18"/>
-          <w:szCs w:val="18"/>
-        </w:rPr>
-        <w:br w:type="column"/>
-      </w:r>
-      <w:r>
-        <w:rPr>
-          <w:sz w:val="18"/>
-          <w:szCs w:val="18"/>
-        </w:rPr>
-        <w:t xml:space="preserve">   </w:t>
-      </w:r>
-      <w:r>
-        <w:rPr>
-          <w:sz w:val="18"/>
-          <w:szCs w:val="18"/>
-        </w:rPr>
-        <w:t xml:space="preserve"> </w:t>
-      </w:r>
-      <w:hyperlink r:id="rId10" w:history="1">
-        <w:r>
-          <w:rPr>
-            <w:rStyle w:val="Hyperlink"/>
-            <w:rFonts w:ascii="Verdana" w:hAnsi="Verdana"/>
-            <w:color w:val="auto"/>
-            <w:sz w:val="18"/>
-            <w:szCs w:val="18"/>
-            <w:u w:val="none"/>
-          </w:rPr>
-          <w:t>patelyogini3</w:t>
-        </w:r>
-      </w:hyperlink>
-    </w:p>
-    <w:p>
-      <w:pPr>
-        <w:spacing w:before="38"/>
-        <w:ind w:left="288"/>
-        <w:rPr>
-          <w:rFonts w:ascii="Verdana" w:hAnsi="Verdana"/>
-          <w:sz w:val="18"/>
-          <w:szCs w:val="18"/>
-        </w:rPr>
         <w:sectPr>
-          <w:footerReference w:type="default" r:id="rId11"/>
+          <w:footerReference w:type="default" r:id="rId19"/>
           <w:type w:val="continuous"/>
           <w:pgSz w:w="12240" w:h="15840"/>
           <w:pgMar w:top="100" w:right="180" w:bottom="280" w:left="200" w:header="720" w:footer="720" w:gutter="0"/>
@@ -388,127 +625,51 @@
             <w:col w:w="2918" w:space="40"/>
             <w:col w:w="3073"/>
           </w:cols>
+          <w:titlePg/>
+          <w:docGrid w:linePitch="299"/>
         </w:sectPr>
       </w:pPr>
       <w:r>
-        <w:rPr>
-          <w:noProof/>
-          <w:sz w:val="18"/>
-          <w:szCs w:val="18"/>
-        </w:rPr>
-        <w:drawing>
-          <wp:anchor distT="0" distB="0" distL="114300" distR="114300" simplePos="0" relativeHeight="487518720" behindDoc="0" locked="0" layoutInCell="1" allowOverlap="1" wp14:anchorId="7503C02B" wp14:editId="6854DFE3">
-            <wp:simplePos x="0" y="0"/>
-            <wp:positionH relativeFrom="column">
-              <wp:posOffset>184504</wp:posOffset>
-            </wp:positionH>
-            <wp:positionV relativeFrom="paragraph">
-              <wp:posOffset>64741</wp:posOffset>
-            </wp:positionV>
-            <wp:extent cx="90742" cy="90742"/>
-            <wp:effectExtent l="0" t="0" r="0" b="0"/>
-            <wp:wrapNone/>
-            <wp:docPr id="4" name="Picture 4"/>
-            <wp:cNvGraphicFramePr>
-              <a:graphicFrameLocks xmlns:a="http://schemas.openxmlformats.org/drawingml/2006/main" noChangeAspect="1"/>
-            </wp:cNvGraphicFramePr>
-            <a:graphic xmlns:a="http://schemas.openxmlformats.org/drawingml/2006/main">
-              <a:graphicData uri="http://schemas.openxmlformats.org/drawingml/2006/picture">
-                <pic:pic xmlns:pic="http://schemas.openxmlformats.org/drawingml/2006/picture">
-                  <pic:nvPicPr>
-                    <pic:cNvPr id="0" name="Picture 1"/>
-                    <pic:cNvPicPr>
-                      <a:picLocks noChangeAspect="1" noChangeArrowheads="1"/>
-                    </pic:cNvPicPr>
-                  </pic:nvPicPr>
-                  <pic:blipFill>
-                    <a:blip r:embed="rId12" cstate="print">
-                      <a:extLst>
-                        <a:ext uri="{28A0092B-C50C-407E-A947-70E740481C1C}">
-                          <a14:useLocalDpi xmlns:a14="http://schemas.microsoft.com/office/drawing/2010/main" val="0"/>
-                        </a:ext>
-                      </a:extLst>
-                    </a:blip>
-                    <a:srcRect/>
-                    <a:stretch>
-                      <a:fillRect/>
-                    </a:stretch>
-                  </pic:blipFill>
-                  <pic:spPr bwMode="auto">
-                    <a:xfrm>
-                      <a:off x="0" y="0"/>
-                      <a:ext cx="90742" cy="90742"/>
-                    </a:xfrm>
-                    <a:prstGeom prst="rect">
-                      <a:avLst/>
-                    </a:prstGeom>
-                    <a:noFill/>
-                    <a:ln>
-                      <a:noFill/>
-                    </a:ln>
-                  </pic:spPr>
-                </pic:pic>
-              </a:graphicData>
-            </a:graphic>
-            <wp14:sizeRelH relativeFrom="margin">
-              <wp14:pctWidth>0</wp14:pctWidth>
-            </wp14:sizeRelH>
-            <wp14:sizeRelV relativeFrom="margin">
-              <wp14:pctHeight>0</wp14:pctHeight>
-            </wp14:sizeRelV>
-          </wp:anchor>
-        </w:drawing>
+        <w:br w:type="column"/>
+      </w:r>
+      <w:r>
+        <w:t xml:space="preserve">  </w:t>
+      </w:r>
+      <w:r>
+        <w:t xml:space="preserve">  </w:t>
       </w:r>
       <w:r>
         <w:rPr>
           <w:rFonts w:ascii="Verdana" w:hAnsi="Verdana"/>
-          <w:sz w:val="18"/>
-          <w:szCs w:val="18"/>
         </w:rPr>
         <w:t xml:space="preserve">   </w:t>
       </w:r>
-      <w:hyperlink r:id="rId13" w:history="1">
-        <w:r>
-          <w:rPr>
-            <w:rStyle w:val="Hyperlink"/>
-            <w:rFonts w:ascii="Verdana" w:hAnsi="Verdana"/>
-            <w:color w:val="auto"/>
-            <w:sz w:val="18"/>
-            <w:szCs w:val="18"/>
-            <w:u w:val="none"/>
-          </w:rPr>
-          <w:t>patelyogini3</w:t>
-        </w:r>
-      </w:hyperlink>
+      <w:r>
+        <w:rPr>
+          <w:rFonts w:ascii="Verdana" w:hAnsi="Verdana"/>
+        </w:rPr>
+        <w:tab/>
+      </w:r>
     </w:p>
     <w:p>
       <w:pPr>
         <w:tabs>
-          <w:tab w:val="left" w:pos="11752"/>
+          <w:tab w:val="left" w:pos="11644"/>
         </w:tabs>
-        <w:spacing w:before="90"/>
-        <w:ind w:left="107"/>
+        <w:spacing w:before="91"/>
         <w:rPr>
           <w:rFonts w:ascii="Verdana"/>
           <w:b/>
-          <w:sz w:val="30"/>
+          <w:sz w:val="24"/>
+          <w:szCs w:val="24"/>
         </w:rPr>
       </w:pPr>
       <w:r>
         <w:rPr>
           <w:rFonts w:ascii="Times New Roman"/>
           <w:color w:val="005C64"/>
-          <w:sz w:val="30"/>
-          <w:shd w:val="clear" w:color="auto" w:fill="E3E7E8"/>
-        </w:rPr>
-        <w:t xml:space="preserve">  </w:t>
-      </w:r>
-      <w:r>
-        <w:rPr>
-          <w:rFonts w:ascii="Times New Roman"/>
-          <w:color w:val="005C64"/>
-          <w:spacing w:val="-10"/>
-          <w:sz w:val="30"/>
+          <w:sz w:val="24"/>
+          <w:szCs w:val="24"/>
           <w:shd w:val="clear" w:color="auto" w:fill="E3E7E8"/>
         </w:rPr>
         <w:t xml:space="preserve"> </w:t>
@@ -518,21 +679,33 @@
           <w:rFonts w:ascii="Verdana"/>
           <w:b/>
           <w:color w:val="005C64"/>
-          <w:w w:val="95"/>
-          <w:sz w:val="30"/>
+          <w:sz w:val="24"/>
+          <w:szCs w:val="24"/>
           <w:shd w:val="clear" w:color="auto" w:fill="E3E7E8"/>
         </w:rPr>
-        <w:t>SKILLS</w:t>
+        <w:t xml:space="preserve">  SKILLS</w:t>
       </w:r>
       <w:r>
         <w:rPr>
           <w:rFonts w:ascii="Verdana"/>
           <w:b/>
           <w:color w:val="005C64"/>
-          <w:sz w:val="30"/>
+          <w:sz w:val="24"/>
+          <w:szCs w:val="24"/>
           <w:shd w:val="clear" w:color="auto" w:fill="E3E7E8"/>
         </w:rPr>
         <w:tab/>
+      </w:r>
+      <w:r>
+        <w:rPr>
+          <w:rFonts w:ascii="Verdana"/>
+          <w:b/>
+          <w:color w:val="005C64"/>
+          <w:sz w:val="24"/>
+          <w:szCs w:val="24"/>
+          <w:shd w:val="clear" w:color="auto" w:fill="E3E7E8"/>
+        </w:rPr>
+        <w:t xml:space="preserve">    </w:t>
       </w:r>
     </w:p>
     <w:p>
@@ -542,8 +715,8 @@
         <w:ind w:left="323"/>
         <w:rPr>
           <w:i w:val="0"/>
-          <w:sz w:val="18"/>
-          <w:szCs w:val="18"/>
+          <w:sz w:val="22"/>
+          <w:szCs w:val="22"/>
         </w:rPr>
       </w:pPr>
       <w:r>
@@ -552,8 +725,8 @@
           <w:b/>
           <w:i w:val="0"/>
           <w:w w:val="105"/>
-          <w:sz w:val="18"/>
-          <w:szCs w:val="18"/>
+          <w:sz w:val="22"/>
+          <w:szCs w:val="22"/>
         </w:rPr>
         <w:t xml:space="preserve">AREAS OF INTEREST: </w:t>
       </w:r>
@@ -561,8 +734,8 @@
         <w:rPr>
           <w:i w:val="0"/>
           <w:w w:val="105"/>
-          <w:sz w:val="18"/>
-          <w:szCs w:val="18"/>
+          <w:sz w:val="22"/>
+          <w:szCs w:val="22"/>
         </w:rPr>
         <w:t>Robotics, Embedded systems, Knowledge-Based AI</w:t>
       </w:r>
@@ -570,8 +743,8 @@
         <w:rPr>
           <w:i w:val="0"/>
           <w:w w:val="105"/>
-          <w:sz w:val="18"/>
-          <w:szCs w:val="18"/>
+          <w:sz w:val="22"/>
+          <w:szCs w:val="22"/>
         </w:rPr>
         <w:t>, Machine Learning, Nanoscale System Design</w:t>
       </w:r>
@@ -582,8 +755,6 @@
         <w:ind w:left="323"/>
         <w:rPr>
           <w:w w:val="105"/>
-          <w:sz w:val="18"/>
-          <w:szCs w:val="18"/>
         </w:rPr>
       </w:pPr>
       <w:r>
@@ -591,26 +762,38 @@
           <w:rFonts w:ascii="Verdana"/>
           <w:b/>
           <w:w w:val="105"/>
-          <w:sz w:val="18"/>
-          <w:szCs w:val="18"/>
         </w:rPr>
         <w:t xml:space="preserve">LANGUAGES: </w:t>
       </w:r>
       <w:r>
         <w:rPr>
           <w:w w:val="105"/>
-          <w:sz w:val="18"/>
-          <w:szCs w:val="18"/>
         </w:rPr>
         <w:t>C++, C, Python, Java, SQ</w:t>
       </w:r>
       <w:r>
         <w:rPr>
           <w:w w:val="105"/>
-          <w:sz w:val="18"/>
-          <w:szCs w:val="18"/>
-        </w:rPr>
-        <w:t xml:space="preserve">L, HTML5, CSS3 </w:t>
+        </w:rPr>
+        <w:t>L, HTML5, CSS3</w:t>
+      </w:r>
+      <w:r>
+        <w:rPr>
+          <w:w w:val="105"/>
+        </w:rPr>
+        <w:t xml:space="preserve">, VHDL, </w:t>
+      </w:r>
+      <w:r>
+        <w:rPr>
+          <w:w w:val="105"/>
+        </w:rPr>
+        <w:t>Assembly,</w:t>
+      </w:r>
+      <w:r>
+        <w:rPr>
+          <w:w w:val="105"/>
+        </w:rPr>
+        <w:t xml:space="preserve"> C#, MYSQL</w:t>
       </w:r>
     </w:p>
     <w:p>
@@ -618,78 +801,157 @@
         <w:spacing w:before="37"/>
         <w:ind w:left="323"/>
         <w:rPr>
-          <w:sz w:val="17"/>
+          <w:w w:val="105"/>
+        </w:rPr>
+      </w:pPr>
+      <w:r>
+        <w:rPr>
+          <w:rFonts w:ascii="Verdana"/>
+          <w:b/>
+          <w:w w:val="105"/>
+        </w:rPr>
+        <w:t>APPLICATIONS, FRAMEWORKS, AND TOOL</w:t>
+      </w:r>
+      <w:r>
+        <w:rPr>
+          <w:rFonts w:ascii="Verdana"/>
+          <w:b/>
+          <w:w w:val="105"/>
+        </w:rPr>
+        <w:t>S</w:t>
+      </w:r>
+      <w:r>
+        <w:rPr>
+          <w:rFonts w:ascii="Verdana"/>
+          <w:b/>
+          <w:w w:val="105"/>
+        </w:rPr>
+        <w:t>:</w:t>
+      </w:r>
+      <w:r>
+        <w:rPr>
+          <w:w w:val="105"/>
+        </w:rPr>
+        <w:t xml:space="preserve"> </w:t>
+      </w:r>
+      <w:r>
+        <w:rPr>
+          <w:w w:val="105"/>
+        </w:rPr>
+        <w:t xml:space="preserve">WordPress, Android Studio, Jupyter Notebooks, </w:t>
+      </w:r>
+      <w:r>
+        <w:rPr>
+          <w:w w:val="105"/>
+        </w:rPr>
+        <w:t>MATLAB, Git, Cadence, Xilinx</w:t>
+      </w:r>
+      <w:r>
+        <w:rPr>
+          <w:w w:val="105"/>
+        </w:rPr>
+        <w:t>, Firebase</w:t>
+      </w:r>
+      <w:r>
+        <w:rPr>
+          <w:w w:val="105"/>
+        </w:rPr>
+        <w:t xml:space="preserve">, Agile (Scrum) development, </w:t>
+      </w:r>
+      <w:proofErr w:type="spellStart"/>
+      <w:r>
+        <w:rPr>
+          <w:w w:val="105"/>
+        </w:rPr>
+        <w:t>Figma</w:t>
+      </w:r>
+      <w:proofErr w:type="spellEnd"/>
+    </w:p>
+    <w:p>
+      <w:pPr>
+        <w:spacing w:before="37"/>
+        <w:rPr>
+          <w:sz w:val="20"/>
+          <w:szCs w:val="28"/>
         </w:rPr>
       </w:pPr>
     </w:p>
     <w:p>
       <w:pPr>
         <w:tabs>
-          <w:tab w:val="left" w:pos="11752"/>
+          <w:tab w:val="left" w:pos="11644"/>
         </w:tabs>
         <w:spacing w:before="91"/>
-        <w:ind w:left="107"/>
         <w:rPr>
           <w:rFonts w:ascii="Verdana"/>
           <w:b/>
-          <w:sz w:val="30"/>
-        </w:rPr>
-      </w:pPr>
-      <w:r>
-        <w:rPr>
-          <w:rFonts w:ascii="Times New Roman"/>
-          <w:color w:val="005C64"/>
-          <w:sz w:val="30"/>
-          <w:shd w:val="clear" w:color="auto" w:fill="E3E7E8"/>
-        </w:rPr>
-        <w:t xml:space="preserve">  </w:t>
-      </w:r>
-      <w:r>
-        <w:rPr>
-          <w:rFonts w:ascii="Times New Roman"/>
-          <w:color w:val="005C64"/>
-          <w:spacing w:val="-10"/>
-          <w:sz w:val="30"/>
-          <w:shd w:val="clear" w:color="auto" w:fill="E3E7E8"/>
-        </w:rPr>
-        <w:t xml:space="preserve"> </w:t>
-      </w:r>
+          <w:sz w:val="24"/>
+          <w:szCs w:val="24"/>
+        </w:rPr>
+      </w:pPr>
       <w:r>
         <w:rPr>
           <w:rFonts w:ascii="Verdana"/>
           <w:b/>
           <w:color w:val="005C64"/>
-          <w:sz w:val="30"/>
+          <w:sz w:val="24"/>
+          <w:szCs w:val="24"/>
           <w:shd w:val="clear" w:color="auto" w:fill="E3E7E8"/>
         </w:rPr>
-        <w:t>EMPLOYMENT</w:t>
+        <w:t xml:space="preserve">   </w:t>
       </w:r>
       <w:r>
         <w:rPr>
           <w:rFonts w:ascii="Verdana"/>
           <w:b/>
           <w:color w:val="005C64"/>
-          <w:sz w:val="30"/>
+          <w:sz w:val="24"/>
+          <w:szCs w:val="24"/>
           <w:shd w:val="clear" w:color="auto" w:fill="E3E7E8"/>
         </w:rPr>
+        <w:t>EMPLOYMENT</w:t>
+      </w:r>
+      <w:r>
+        <w:rPr>
+          <w:rFonts w:ascii="Verdana"/>
+          <w:b/>
+          <w:color w:val="005C64"/>
+          <w:sz w:val="24"/>
+          <w:szCs w:val="24"/>
+          <w:shd w:val="clear" w:color="auto" w:fill="E3E7E8"/>
+        </w:rPr>
         <w:tab/>
       </w:r>
+      <w:r>
+        <w:rPr>
+          <w:rFonts w:ascii="Verdana"/>
+          <w:b/>
+          <w:color w:val="005C64"/>
+          <w:sz w:val="24"/>
+          <w:szCs w:val="24"/>
+          <w:shd w:val="clear" w:color="auto" w:fill="E3E7E8"/>
+        </w:rPr>
+        <w:t xml:space="preserve">    </w:t>
+      </w:r>
     </w:p>
     <w:p>
       <w:pPr>
         <w:tabs>
-          <w:tab w:val="left" w:pos="10770"/>
+          <w:tab w:val="right" w:pos="11766"/>
         </w:tabs>
         <w:spacing w:before="185" w:line="274" w:lineRule="exact"/>
         <w:ind w:left="323"/>
         <w:rPr>
           <w:rFonts w:ascii="Verdana"/>
-          <w:sz w:val="20"/>
-        </w:rPr>
-      </w:pPr>
-      <w:r>
-        <w:rPr>
-          <w:rFonts w:ascii="Verdana"/>
+          <w:sz w:val="24"/>
+          <w:szCs w:val="24"/>
+        </w:rPr>
+      </w:pPr>
+      <w:r>
+        <w:rPr>
+          <w:rFonts w:ascii="Verdana"/>
+          <w:sz w:val="24"/>
+          <w:szCs w:val="24"/>
         </w:rPr>
         <w:t>Cashier</w:t>
       </w:r>
@@ -697,23 +959,33 @@
         <w:rPr>
           <w:rFonts w:ascii="Verdana"/>
           <w:sz w:val="24"/>
-        </w:rPr>
-        <w:t xml:space="preserve">                                                                                                         </w:t>
-      </w:r>
-      <w:r>
-        <w:rPr>
-          <w:rFonts w:ascii="Verdana"/>
-          <w:sz w:val="24"/>
+          <w:szCs w:val="24"/>
         </w:rPr>
         <w:t xml:space="preserve"> </w:t>
       </w:r>
       <w:r>
         <w:rPr>
           <w:rFonts w:ascii="Verdana"/>
-          <w:position w:val="3"/>
-          <w:sz w:val="20"/>
+          <w:sz w:val="24"/>
+          <w:szCs w:val="24"/>
+        </w:rPr>
+        <w:tab/>
+      </w:r>
+      <w:r>
+        <w:rPr>
+          <w:rFonts w:ascii="Verdana"/>
+          <w:sz w:val="24"/>
+          <w:szCs w:val="24"/>
         </w:rPr>
         <w:t>Fort McMurray</w:t>
+      </w:r>
+      <w:r>
+        <w:rPr>
+          <w:rFonts w:ascii="Verdana"/>
+          <w:sz w:val="24"/>
+          <w:szCs w:val="24"/>
+        </w:rPr>
+        <w:t xml:space="preserve">                                                                                            </w:t>
       </w:r>
     </w:p>
     <w:p>
@@ -721,17 +993,22 @@
         <w:pStyle w:val="Heading1"/>
         <w:tabs>
           <w:tab w:val="left" w:pos="9335"/>
+          <w:tab w:val="right" w:pos="11766"/>
         </w:tabs>
         <w:spacing w:line="225" w:lineRule="exact"/>
         <w:rPr>
           <w:spacing w:val="-3"/>
           <w:w w:val="105"/>
+          <w:sz w:val="24"/>
+          <w:szCs w:val="24"/>
         </w:rPr>
       </w:pPr>
       <w:r>
         <w:rPr>
           <w:color w:val="878787"/>
           <w:w w:val="105"/>
+          <w:sz w:val="24"/>
+          <w:szCs w:val="24"/>
         </w:rPr>
         <w:t>Real Canadian Superstore</w:t>
       </w:r>
@@ -739,25 +1016,24 @@
         <w:rPr>
           <w:color w:val="878787"/>
           <w:w w:val="105"/>
+          <w:sz w:val="24"/>
+          <w:szCs w:val="24"/>
         </w:rPr>
         <w:tab/>
       </w:r>
       <w:r>
         <w:rPr>
-          <w:color w:val="878787"/>
-          <w:w w:val="105"/>
-        </w:rPr>
-        <w:t xml:space="preserve">   </w:t>
-      </w:r>
-      <w:r>
-        <w:rPr>
-          <w:w w:val="105"/>
+          <w:w w:val="105"/>
+          <w:sz w:val="24"/>
+          <w:szCs w:val="24"/>
         </w:rPr>
         <w:t>Jun</w:t>
       </w:r>
       <w:r>
         <w:rPr>
           <w:w w:val="105"/>
+          <w:sz w:val="24"/>
+          <w:szCs w:val="24"/>
         </w:rPr>
         <w:t>.</w:t>
       </w:r>
@@ -765,12 +1041,16 @@
         <w:rPr>
           <w:spacing w:val="-31"/>
           <w:w w:val="105"/>
+          <w:sz w:val="24"/>
+          <w:szCs w:val="24"/>
         </w:rPr>
         <w:t xml:space="preserve"> </w:t>
       </w:r>
       <w:r>
         <w:rPr>
           <w:w w:val="105"/>
+          <w:sz w:val="24"/>
+          <w:szCs w:val="24"/>
         </w:rPr>
         <w:t>2020</w:t>
       </w:r>
@@ -778,12 +1058,16 @@
         <w:rPr>
           <w:spacing w:val="-30"/>
           <w:w w:val="105"/>
+          <w:sz w:val="24"/>
+          <w:szCs w:val="24"/>
         </w:rPr>
         <w:t xml:space="preserve"> </w:t>
       </w:r>
       <w:r>
         <w:rPr>
           <w:w w:val="105"/>
+          <w:sz w:val="24"/>
+          <w:szCs w:val="24"/>
         </w:rPr>
         <w:t>–</w:t>
       </w:r>
@@ -791,6 +1075,8 @@
         <w:rPr>
           <w:spacing w:val="-30"/>
           <w:w w:val="105"/>
+          <w:sz w:val="24"/>
+          <w:szCs w:val="24"/>
         </w:rPr>
         <w:t xml:space="preserve"> </w:t>
       </w:r>
@@ -798,6 +1084,8 @@
         <w:rPr>
           <w:spacing w:val="-3"/>
           <w:w w:val="105"/>
+          <w:sz w:val="24"/>
+          <w:szCs w:val="24"/>
         </w:rPr>
         <w:t>Present</w:t>
       </w:r>
@@ -816,8 +1104,8 @@
           <w:rFonts w:ascii="Arial" w:hAnsi="Arial" w:cs="Arial"/>
           <w:spacing w:val="-3"/>
           <w:w w:val="105"/>
-          <w:sz w:val="18"/>
-          <w:szCs w:val="18"/>
+          <w:sz w:val="22"/>
+          <w:szCs w:val="22"/>
         </w:rPr>
       </w:pPr>
       <w:r>
@@ -825,8 +1113,8 @@
           <w:rFonts w:ascii="Arial" w:hAnsi="Arial" w:cs="Arial"/>
           <w:spacing w:val="-3"/>
           <w:w w:val="105"/>
-          <w:sz w:val="18"/>
-          <w:szCs w:val="18"/>
+          <w:sz w:val="22"/>
+          <w:szCs w:val="22"/>
         </w:rPr>
         <w:t>Scanned groceries</w:t>
       </w:r>
@@ -835,8 +1123,8 @@
           <w:rFonts w:ascii="Arial" w:hAnsi="Arial" w:cs="Arial"/>
           <w:spacing w:val="-3"/>
           <w:w w:val="105"/>
-          <w:sz w:val="18"/>
-          <w:szCs w:val="18"/>
+          <w:sz w:val="22"/>
+          <w:szCs w:val="22"/>
         </w:rPr>
         <w:t xml:space="preserve"> ensured proper price scanning</w:t>
       </w:r>
@@ -845,8 +1133,8 @@
           <w:rFonts w:ascii="Arial" w:hAnsi="Arial" w:cs="Arial"/>
           <w:spacing w:val="-3"/>
           <w:w w:val="105"/>
-          <w:sz w:val="18"/>
-          <w:szCs w:val="18"/>
+          <w:sz w:val="22"/>
+          <w:szCs w:val="22"/>
         </w:rPr>
         <w:t xml:space="preserve"> </w:t>
       </w:r>
@@ -855,8 +1143,8 @@
           <w:rFonts w:ascii="Arial" w:hAnsi="Arial" w:cs="Arial"/>
           <w:spacing w:val="-3"/>
           <w:w w:val="105"/>
-          <w:sz w:val="18"/>
-          <w:szCs w:val="18"/>
+          <w:sz w:val="22"/>
+          <w:szCs w:val="22"/>
         </w:rPr>
         <w:t>and provided quality customer service.</w:t>
       </w:r>
@@ -875,8 +1163,8 @@
           <w:rFonts w:ascii="Arial" w:hAnsi="Arial" w:cs="Arial"/>
           <w:spacing w:val="-3"/>
           <w:w w:val="105"/>
-          <w:sz w:val="18"/>
-          <w:szCs w:val="18"/>
+          <w:sz w:val="22"/>
+          <w:szCs w:val="22"/>
         </w:rPr>
       </w:pPr>
       <w:r>
@@ -884,8 +1172,8 @@
           <w:rFonts w:ascii="Arial" w:hAnsi="Arial" w:cs="Arial"/>
           <w:spacing w:val="-3"/>
           <w:w w:val="105"/>
-          <w:sz w:val="18"/>
-          <w:szCs w:val="18"/>
+          <w:sz w:val="22"/>
+          <w:szCs w:val="22"/>
         </w:rPr>
         <w:t>Answered customers' questions and provided information on procedures.</w:t>
       </w:r>
@@ -904,8 +1192,8 @@
           <w:rFonts w:ascii="Arial" w:hAnsi="Arial" w:cs="Arial"/>
           <w:spacing w:val="-3"/>
           <w:w w:val="105"/>
-          <w:sz w:val="18"/>
-          <w:szCs w:val="18"/>
+          <w:sz w:val="22"/>
+          <w:szCs w:val="22"/>
         </w:rPr>
       </w:pPr>
       <w:r>
@@ -913,8 +1201,8 @@
           <w:rFonts w:ascii="Arial" w:hAnsi="Arial" w:cs="Arial"/>
           <w:spacing w:val="-3"/>
           <w:w w:val="105"/>
-          <w:sz w:val="18"/>
-          <w:szCs w:val="18"/>
+          <w:sz w:val="22"/>
+          <w:szCs w:val="22"/>
         </w:rPr>
         <w:t>Counted money in cash drawers at the beginning of shifts to ensure that amounts were correct and that there was adequate change.</w:t>
       </w:r>
@@ -933,8 +1221,8 @@
           <w:rFonts w:ascii="Arial" w:hAnsi="Arial" w:cs="Arial"/>
           <w:spacing w:val="-3"/>
           <w:w w:val="105"/>
-          <w:sz w:val="18"/>
-          <w:szCs w:val="18"/>
+          <w:sz w:val="22"/>
+          <w:szCs w:val="22"/>
         </w:rPr>
       </w:pPr>
       <w:r>
@@ -942,8 +1230,8 @@
           <w:rFonts w:ascii="Arial" w:hAnsi="Arial" w:cs="Arial"/>
           <w:spacing w:val="-3"/>
           <w:w w:val="105"/>
-          <w:sz w:val="18"/>
-          <w:szCs w:val="18"/>
+          <w:sz w:val="22"/>
+          <w:szCs w:val="22"/>
         </w:rPr>
         <w:t>Offered customers carry-out service at the completion of transactions.</w:t>
       </w:r>
@@ -962,8 +1250,8 @@
           <w:rFonts w:ascii="Arial" w:hAnsi="Arial" w:cs="Arial"/>
           <w:spacing w:val="-3"/>
           <w:w w:val="105"/>
-          <w:sz w:val="18"/>
-          <w:szCs w:val="18"/>
+          <w:sz w:val="22"/>
+          <w:szCs w:val="22"/>
         </w:rPr>
       </w:pPr>
       <w:r>
@@ -971,8 +1259,8 @@
           <w:rFonts w:ascii="Arial" w:hAnsi="Arial" w:cs="Arial"/>
           <w:spacing w:val="-3"/>
           <w:w w:val="105"/>
-          <w:sz w:val="18"/>
-          <w:szCs w:val="18"/>
+          <w:sz w:val="22"/>
+          <w:szCs w:val="22"/>
         </w:rPr>
         <w:t>Assisted in self-checkout lanes and customer service desk</w:t>
       </w:r>
@@ -980,101 +1268,145 @@
     <w:p>
       <w:pPr>
         <w:tabs>
-          <w:tab w:val="left" w:pos="10733"/>
+          <w:tab w:val="right" w:pos="11766"/>
         </w:tabs>
         <w:spacing w:before="140" w:line="274" w:lineRule="exact"/>
         <w:ind w:left="323"/>
         <w:rPr>
           <w:rFonts w:ascii="Verdana"/>
-          <w:sz w:val="20"/>
-        </w:rPr>
-      </w:pPr>
-      <w:r>
-        <w:rPr>
-          <w:rFonts w:ascii="Verdana"/>
-        </w:rPr>
-        <w:t xml:space="preserve">Customer Service                                                                                          </w:t>
-      </w:r>
-      <w:r>
-        <w:rPr>
-          <w:rFonts w:ascii="Verdana"/>
-        </w:rPr>
-        <w:t xml:space="preserve">          </w:t>
-      </w:r>
-      <w:r>
-        <w:rPr>
-          <w:rFonts w:ascii="Verdana"/>
-          <w:position w:val="3"/>
-          <w:sz w:val="20"/>
+          <w:sz w:val="24"/>
+          <w:szCs w:val="24"/>
+        </w:rPr>
+      </w:pPr>
+      <w:r>
+        <w:rPr>
+          <w:rFonts w:ascii="Verdana"/>
+          <w:sz w:val="24"/>
+          <w:szCs w:val="24"/>
+        </w:rPr>
+        <w:t>Customer Servic</w:t>
+      </w:r>
+      <w:r>
+        <w:rPr>
+          <w:rFonts w:ascii="Verdana"/>
+          <w:sz w:val="24"/>
+          <w:szCs w:val="24"/>
+        </w:rPr>
+        <w:t xml:space="preserve">e </w:t>
+      </w:r>
+      <w:r>
+        <w:rPr>
+          <w:rFonts w:ascii="Verdana"/>
+          <w:sz w:val="24"/>
+          <w:szCs w:val="24"/>
+        </w:rPr>
+        <w:tab/>
+      </w:r>
+      <w:r>
+        <w:rPr>
+          <w:rFonts w:ascii="Verdana"/>
+          <w:sz w:val="24"/>
+          <w:szCs w:val="24"/>
         </w:rPr>
         <w:t>Fort McMurray</w:t>
+      </w:r>
+      <w:r>
+        <w:rPr>
+          <w:rFonts w:ascii="Verdana"/>
+          <w:sz w:val="24"/>
+          <w:szCs w:val="24"/>
+        </w:rPr>
+        <w:t xml:space="preserve"> </w:t>
       </w:r>
     </w:p>
     <w:p>
       <w:pPr>
         <w:pStyle w:val="Heading1"/>
         <w:tabs>
-          <w:tab w:val="left" w:pos="9377"/>
+          <w:tab w:val="right" w:pos="11766"/>
         </w:tabs>
         <w:spacing w:line="225" w:lineRule="exact"/>
+        <w:rPr>
+          <w:sz w:val="24"/>
+          <w:szCs w:val="24"/>
+        </w:rPr>
       </w:pPr>
       <w:r>
         <w:rPr>
           <w:color w:val="878787"/>
           <w:w w:val="105"/>
+          <w:sz w:val="24"/>
+          <w:szCs w:val="24"/>
         </w:rPr>
         <w:t>Marble Slab Creamery</w:t>
       </w:r>
       <w:r>
         <w:rPr>
           <w:color w:val="878787"/>
+          <w:w w:val="105"/>
+          <w:sz w:val="24"/>
+          <w:szCs w:val="24"/>
+        </w:rPr>
+        <w:tab/>
+      </w:r>
+      <w:r>
+        <w:rPr>
+          <w:sz w:val="24"/>
+          <w:szCs w:val="24"/>
+        </w:rPr>
+        <w:t>Apr.</w:t>
+      </w:r>
+      <w:r>
+        <w:rPr>
+          <w:spacing w:val="-25"/>
+          <w:sz w:val="24"/>
+          <w:szCs w:val="24"/>
         </w:rPr>
         <w:t xml:space="preserve"> </w:t>
       </w:r>
       <w:r>
         <w:rPr>
-          <w:color w:val="878787"/>
-        </w:rPr>
-        <w:tab/>
-      </w:r>
-      <w:r>
-        <w:rPr>
-          <w:color w:val="878787"/>
-        </w:rPr>
-        <w:t xml:space="preserve">   </w:t>
-      </w:r>
-      <w:r>
-        <w:t>Apr.</w:t>
+          <w:sz w:val="24"/>
+          <w:szCs w:val="24"/>
+        </w:rPr>
+        <w:t>20</w:t>
+      </w:r>
+      <w:r>
+        <w:rPr>
+          <w:sz w:val="24"/>
+          <w:szCs w:val="24"/>
+        </w:rPr>
+        <w:t>20</w:t>
       </w:r>
       <w:r>
         <w:rPr>
           <w:spacing w:val="-25"/>
+          <w:sz w:val="24"/>
+          <w:szCs w:val="24"/>
         </w:rPr>
         <w:t xml:space="preserve"> </w:t>
       </w:r>
       <w:r>
-        <w:t>20</w:t>
-      </w:r>
-      <w:r>
-        <w:t>20</w:t>
-      </w:r>
-      <w:r>
-        <w:rPr>
-          <w:spacing w:val="-25"/>
+        <w:rPr>
+          <w:sz w:val="24"/>
+          <w:szCs w:val="24"/>
+        </w:rPr>
+        <w:t>–</w:t>
+      </w:r>
+      <w:r>
+        <w:rPr>
+          <w:spacing w:val="-26"/>
+          <w:sz w:val="24"/>
+          <w:szCs w:val="24"/>
         </w:rPr>
         <w:t xml:space="preserve"> </w:t>
       </w:r>
       <w:r>
-        <w:t>-</w:t>
-      </w:r>
-      <w:r>
-        <w:rPr>
-          <w:spacing w:val="-26"/>
-        </w:rPr>
-        <w:t xml:space="preserve"> </w:t>
-      </w:r>
-      <w:r>
-        <w:t>Present</w:t>
+        <w:rPr>
+          <w:sz w:val="24"/>
+          <w:szCs w:val="24"/>
+        </w:rPr>
+        <w:t>Sept. 2020</w:t>
       </w:r>
     </w:p>
     <w:p>
@@ -1089,16 +1421,8 @@
         <w:autoSpaceDN/>
         <w:spacing w:after="160"/>
         <w:contextualSpacing/>
-        <w:rPr>
-          <w:sz w:val="18"/>
-          <w:szCs w:val="18"/>
-        </w:rPr>
-      </w:pPr>
-      <w:r>
-        <w:rPr>
-          <w:sz w:val="18"/>
-          <w:szCs w:val="18"/>
-        </w:rPr>
+      </w:pPr>
+      <w:r>
         <w:t>Completed complex orders under pressure, and ensured accuracy</w:t>
       </w:r>
     </w:p>
@@ -1112,18 +1436,9 @@
         </w:numPr>
         <w:autoSpaceDE/>
         <w:autoSpaceDN/>
-        <w:spacing w:after="160"/>
         <w:contextualSpacing/>
-        <w:rPr>
-          <w:sz w:val="18"/>
-          <w:szCs w:val="18"/>
-        </w:rPr>
-      </w:pPr>
-      <w:r>
-        <w:rPr>
-          <w:sz w:val="18"/>
-          <w:szCs w:val="18"/>
-        </w:rPr>
+      </w:pPr>
+      <w:r>
         <w:t>Responsible for cash register, balancing, and deposits of cash up to $3000</w:t>
       </w:r>
     </w:p>
@@ -1137,18 +1452,9 @@
         </w:numPr>
         <w:autoSpaceDE/>
         <w:autoSpaceDN/>
-        <w:spacing w:after="160"/>
         <w:contextualSpacing/>
-        <w:rPr>
-          <w:sz w:val="18"/>
-          <w:szCs w:val="18"/>
-        </w:rPr>
-      </w:pPr>
-      <w:r>
-        <w:rPr>
-          <w:sz w:val="18"/>
-          <w:szCs w:val="18"/>
-        </w:rPr>
+      </w:pPr>
+      <w:r>
         <w:t>Ensured safety of workers by keeping floors and work area clean and organized</w:t>
       </w:r>
     </w:p>
@@ -1162,111 +1468,50 @@
         </w:numPr>
         <w:autoSpaceDE/>
         <w:autoSpaceDN/>
-        <w:spacing w:after="160"/>
         <w:contextualSpacing/>
-        <w:rPr>
-          <w:sz w:val="18"/>
-          <w:szCs w:val="18"/>
-        </w:rPr>
-      </w:pPr>
-      <w:r>
-        <w:rPr>
-          <w:sz w:val="18"/>
-          <w:szCs w:val="18"/>
-        </w:rPr>
+      </w:pPr>
+      <w:r>
         <w:t>Handle unsatisfied customer complaints and provide a best solution for customer satisfaction</w:t>
       </w:r>
     </w:p>
     <w:p>
       <w:pPr>
         <w:pStyle w:val="Heading1"/>
+        <w:tabs>
+          <w:tab w:val="right" w:pos="11766"/>
+        </w:tabs>
         <w:rPr>
           <w:spacing w:val="-4"/>
           <w:position w:val="3"/>
-        </w:rPr>
-      </w:pPr>
-      <w:r>
-        <w:rPr>
-          <w:sz w:val="22"/>
-          <w:szCs w:val="22"/>
-        </w:rPr>
-        <w:t>General Labourer</w:t>
-      </w:r>
-      <w:r>
-        <w:rPr>
-          <w:sz w:val="24"/>
+          <w:sz w:val="24"/>
+          <w:szCs w:val="24"/>
+        </w:rPr>
+      </w:pPr>
+      <w:r>
+        <w:rPr>
+          <w:sz w:val="24"/>
+          <w:szCs w:val="24"/>
+        </w:rPr>
+        <w:t>General Laboure</w:t>
+      </w:r>
+      <w:r>
+        <w:rPr>
+          <w:sz w:val="24"/>
+          <w:szCs w:val="24"/>
+        </w:rPr>
+        <w:t xml:space="preserve">r </w:t>
+      </w:r>
+      <w:r>
+        <w:rPr>
+          <w:sz w:val="24"/>
+          <w:szCs w:val="24"/>
         </w:rPr>
         <w:tab/>
       </w:r>
       <w:r>
         <w:rPr>
           <w:sz w:val="24"/>
-        </w:rPr>
-        <w:t xml:space="preserve">       </w:t>
-      </w:r>
-      <w:r>
-        <w:rPr>
-          <w:sz w:val="24"/>
-        </w:rPr>
-        <w:tab/>
-      </w:r>
-      <w:r>
-        <w:rPr>
-          <w:sz w:val="24"/>
-        </w:rPr>
-        <w:tab/>
-      </w:r>
-      <w:r>
-        <w:rPr>
-          <w:sz w:val="24"/>
-        </w:rPr>
-        <w:tab/>
-      </w:r>
-      <w:r>
-        <w:rPr>
-          <w:sz w:val="24"/>
-        </w:rPr>
-        <w:tab/>
-      </w:r>
-      <w:r>
-        <w:rPr>
-          <w:sz w:val="24"/>
-        </w:rPr>
-        <w:tab/>
-      </w:r>
-      <w:r>
-        <w:rPr>
-          <w:sz w:val="24"/>
-        </w:rPr>
-        <w:tab/>
-      </w:r>
-      <w:r>
-        <w:rPr>
-          <w:sz w:val="24"/>
-        </w:rPr>
-        <w:tab/>
-      </w:r>
-      <w:r>
-        <w:rPr>
-          <w:sz w:val="24"/>
-        </w:rPr>
-        <w:tab/>
-      </w:r>
-      <w:r>
-        <w:rPr>
-          <w:sz w:val="24"/>
-        </w:rPr>
-        <w:tab/>
-      </w:r>
-      <w:r>
-        <w:rPr>
-          <w:sz w:val="24"/>
-        </w:rPr>
-        <w:tab/>
-      </w:r>
-      <w:r>
-        <w:rPr>
-          <w:position w:val="3"/>
+          <w:szCs w:val="24"/>
         </w:rPr>
         <w:t>Fort McMurray</w:t>
       </w:r>
@@ -1274,6 +1519,8 @@
         <w:rPr>
           <w:spacing w:val="-4"/>
           <w:position w:val="3"/>
+          <w:sz w:val="24"/>
+          <w:szCs w:val="24"/>
         </w:rPr>
         <w:t xml:space="preserve"> </w:t>
       </w:r>
@@ -1281,21 +1528,48 @@
     <w:p>
       <w:pPr>
         <w:pStyle w:val="Heading1"/>
+        <w:tabs>
+          <w:tab w:val="right" w:pos="11766"/>
+        </w:tabs>
         <w:rPr>
           <w:spacing w:val="-4"/>
+          <w:sz w:val="24"/>
+          <w:szCs w:val="24"/>
         </w:rPr>
       </w:pPr>
       <w:r>
         <w:rPr>
           <w:color w:val="878787"/>
           <w:w w:val="105"/>
-        </w:rPr>
-        <w:t>LGS Staffing - B</w:t>
+          <w:sz w:val="24"/>
+          <w:szCs w:val="24"/>
+        </w:rPr>
+        <w:t xml:space="preserve">LGS Staffing </w:t>
       </w:r>
       <w:r>
         <w:rPr>
           <w:color w:val="878787"/>
           <w:w w:val="105"/>
+          <w:sz w:val="24"/>
+          <w:szCs w:val="24"/>
+        </w:rPr>
+        <w:t>–</w:t>
+      </w:r>
+      <w:r>
+        <w:rPr>
+          <w:color w:val="878787"/>
+          <w:w w:val="105"/>
+          <w:sz w:val="24"/>
+          <w:szCs w:val="24"/>
+        </w:rPr>
+        <w:t xml:space="preserve"> B</w:t>
+      </w:r>
+      <w:r>
+        <w:rPr>
+          <w:color w:val="878787"/>
+          <w:w w:val="105"/>
+          <w:sz w:val="24"/>
+          <w:szCs w:val="24"/>
         </w:rPr>
         <w:t>ELFOR</w:t>
       </w:r>
@@ -1303,60 +1577,98 @@
         <w:rPr>
           <w:color w:val="878787"/>
           <w:w w:val="105"/>
-        </w:rPr>
-        <w:t xml:space="preserve">                                                                                            </w:t>
-      </w:r>
-      <w:r>
+          <w:sz w:val="24"/>
+          <w:szCs w:val="24"/>
+        </w:rPr>
+        <w:tab/>
+      </w:r>
+      <w:r>
+        <w:rPr>
+          <w:sz w:val="24"/>
+          <w:szCs w:val="24"/>
+        </w:rPr>
         <w:t>May</w:t>
       </w:r>
       <w:r>
         <w:rPr>
           <w:spacing w:val="-33"/>
+          <w:sz w:val="24"/>
+          <w:szCs w:val="24"/>
         </w:rPr>
         <w:t xml:space="preserve"> </w:t>
       </w:r>
       <w:r>
+        <w:rPr>
+          <w:sz w:val="24"/>
+          <w:szCs w:val="24"/>
+        </w:rPr>
         <w:t>20</w:t>
       </w:r>
       <w:r>
+        <w:rPr>
+          <w:sz w:val="24"/>
+          <w:szCs w:val="24"/>
+        </w:rPr>
         <w:t>20</w:t>
       </w:r>
       <w:r>
         <w:rPr>
           <w:spacing w:val="-33"/>
+          <w:sz w:val="24"/>
+          <w:szCs w:val="24"/>
         </w:rPr>
         <w:t xml:space="preserve"> </w:t>
       </w:r>
       <w:r>
+        <w:rPr>
+          <w:sz w:val="24"/>
+          <w:szCs w:val="24"/>
+        </w:rPr>
         <w:t>-</w:t>
       </w:r>
       <w:r>
         <w:rPr>
           <w:spacing w:val="-33"/>
+          <w:sz w:val="24"/>
+          <w:szCs w:val="24"/>
         </w:rPr>
         <w:t xml:space="preserve"> </w:t>
       </w:r>
       <w:r>
+        <w:rPr>
+          <w:sz w:val="24"/>
+          <w:szCs w:val="24"/>
+        </w:rPr>
         <w:t>Jun</w:t>
       </w:r>
       <w:r>
+        <w:rPr>
+          <w:sz w:val="24"/>
+          <w:szCs w:val="24"/>
+        </w:rPr>
         <w:t>.</w:t>
       </w:r>
       <w:r>
         <w:rPr>
           <w:spacing w:val="-33"/>
+          <w:sz w:val="24"/>
+          <w:szCs w:val="24"/>
         </w:rPr>
         <w:t xml:space="preserve"> </w:t>
       </w:r>
       <w:r>
         <w:rPr>
           <w:spacing w:val="-4"/>
+          <w:sz w:val="24"/>
+          <w:szCs w:val="24"/>
         </w:rPr>
         <w:t>20</w:t>
       </w:r>
       <w:r>
         <w:rPr>
           <w:spacing w:val="-4"/>
+          <w:sz w:val="24"/>
+          <w:szCs w:val="24"/>
         </w:rPr>
         <w:t>20</w:t>
       </w:r>
@@ -1373,16 +1685,8 @@
           <w:tab w:val="left" w:pos="10446"/>
         </w:tabs>
         <w:ind w:right="321"/>
-        <w:rPr>
-          <w:sz w:val="18"/>
-          <w:szCs w:val="18"/>
-        </w:rPr>
-      </w:pPr>
-      <w:r>
-        <w:rPr>
-          <w:sz w:val="18"/>
-          <w:szCs w:val="18"/>
-        </w:rPr>
+      </w:pPr>
+      <w:r>
         <w:t>Performed activities including light repairs, demolition and general cleaning as needed</w:t>
       </w:r>
     </w:p>
@@ -1398,16 +1702,8 @@
           <w:tab w:val="left" w:pos="10446"/>
         </w:tabs>
         <w:ind w:right="321"/>
-        <w:rPr>
-          <w:sz w:val="18"/>
-          <w:szCs w:val="18"/>
-        </w:rPr>
-      </w:pPr>
-      <w:r>
-        <w:rPr>
-          <w:sz w:val="18"/>
-          <w:szCs w:val="18"/>
-        </w:rPr>
+      </w:pPr>
+      <w:r>
         <w:t>Communicated job site conditions and concerns that may, or are affecting completion of job to the appropriate person</w:t>
       </w:r>
     </w:p>
@@ -1423,36 +1719,31 @@
           <w:tab w:val="left" w:pos="10446"/>
         </w:tabs>
         <w:ind w:right="321"/>
-        <w:rPr>
-          <w:sz w:val="18"/>
-          <w:szCs w:val="18"/>
-        </w:rPr>
-      </w:pPr>
-      <w:r>
-        <w:rPr>
-          <w:sz w:val="18"/>
-          <w:szCs w:val="18"/>
-        </w:rPr>
+      </w:pPr>
+      <w:r>
         <w:t>Led smaller teams for minor tasks, and was responsible as a First Aider for 15-20 people under construction site</w:t>
       </w:r>
-      <w:r>
-        <w:rPr>
-          <w:sz w:val="18"/>
-          <w:szCs w:val="18"/>
-        </w:rPr>
-        <w:cr/>
-      </w:r>
+    </w:p>
+    <w:p>
+      <w:pPr>
+        <w:tabs>
+          <w:tab w:val="left" w:pos="9479"/>
+          <w:tab w:val="left" w:pos="10446"/>
+        </w:tabs>
+        <w:ind w:right="321"/>
+      </w:pPr>
     </w:p>
     <w:p>
       <w:pPr>
         <w:tabs>
           <w:tab w:val="left" w:pos="11752"/>
         </w:tabs>
-        <w:ind w:left="107"/>
+        <w:spacing w:before="91"/>
         <w:rPr>
           <w:rFonts w:ascii="Verdana"/>
           <w:b/>
-          <w:sz w:val="30"/>
+          <w:sz w:val="24"/>
+          <w:szCs w:val="24"/>
         </w:rPr>
       </w:pPr>
       <w:r>
@@ -1479,38 +1770,212 @@
           <w:rFonts w:ascii="Verdana"/>
           <w:b/>
           <w:color w:val="005C64"/>
-          <w:sz w:val="30"/>
+          <w:sz w:val="24"/>
+          <w:szCs w:val="24"/>
           <w:shd w:val="clear" w:color="auto" w:fill="E3E7E8"/>
         </w:rPr>
-        <w:t xml:space="preserve">ENTREPRENEURIAL WORK </w:t>
+        <w:t>EDUCATION</w:t>
       </w:r>
       <w:r>
         <w:rPr>
           <w:rFonts w:ascii="Verdana"/>
           <w:b/>
+          <w:color w:val="005C64"/>
+          <w:sz w:val="24"/>
+          <w:szCs w:val="24"/>
+          <w:shd w:val="clear" w:color="auto" w:fill="E3E7E8"/>
+        </w:rPr>
+        <w:tab/>
+      </w:r>
+      <w:r>
+        <w:rPr>
+          <w:rFonts w:ascii="Verdana"/>
+          <w:b/>
+          <w:color w:val="005C64"/>
+          <w:sz w:val="24"/>
+          <w:szCs w:val="24"/>
+          <w:shd w:val="clear" w:color="auto" w:fill="E3E7E8"/>
+        </w:rPr>
+        <w:t xml:space="preserve">   </w:t>
+      </w:r>
+    </w:p>
+    <w:p>
+      <w:pPr>
+        <w:tabs>
+          <w:tab w:val="right" w:pos="11766"/>
+        </w:tabs>
+        <w:spacing w:before="184"/>
+        <w:ind w:left="323"/>
+        <w:rPr>
+          <w:rFonts w:ascii="Verdana"/>
+          <w:sz w:val="24"/>
+          <w:szCs w:val="24"/>
+        </w:rPr>
+      </w:pPr>
+      <w:r>
+        <w:rPr>
+          <w:rFonts w:ascii="Verdana"/>
+          <w:sz w:val="24"/>
+          <w:szCs w:val="24"/>
+        </w:rPr>
+        <w:t>University of Albert</w:t>
+      </w:r>
+      <w:r>
+        <w:rPr>
+          <w:rFonts w:ascii="Verdana"/>
+          <w:sz w:val="24"/>
+          <w:szCs w:val="24"/>
+        </w:rPr>
+        <w:t xml:space="preserve">a </w:t>
+      </w:r>
+      <w:r>
+        <w:rPr>
+          <w:rFonts w:ascii="Verdana"/>
+          <w:sz w:val="24"/>
+          <w:szCs w:val="24"/>
+        </w:rPr>
+        <w:tab/>
+      </w:r>
+      <w:r>
+        <w:rPr>
+          <w:rFonts w:ascii="Verdana"/>
+          <w:sz w:val="24"/>
+          <w:szCs w:val="24"/>
+        </w:rPr>
+        <w:t>Sep. 2017 - Apr. 2021</w:t>
+      </w:r>
+    </w:p>
+    <w:p>
+      <w:pPr>
+        <w:spacing w:before="21"/>
+        <w:ind w:left="323"/>
+        <w:rPr>
+          <w:rFonts w:ascii="Verdana" w:eastAsia="Verdana" w:hAnsi="Verdana" w:cs="Verdana"/>
+          <w:color w:val="878787"/>
+          <w:w w:val="105"/>
+          <w:sz w:val="24"/>
+          <w:szCs w:val="24"/>
+        </w:rPr>
+      </w:pPr>
+      <w:r>
+        <w:rPr>
+          <w:rFonts w:ascii="Verdana" w:eastAsia="Verdana" w:hAnsi="Verdana" w:cs="Verdana"/>
+          <w:color w:val="878787"/>
+          <w:w w:val="105"/>
+          <w:sz w:val="24"/>
+          <w:szCs w:val="24"/>
+        </w:rPr>
+        <w:t>Bachelor of Computer Engineering in Nanoscale System Design</w:t>
+      </w:r>
+    </w:p>
+    <w:p>
+      <w:pPr>
+        <w:spacing w:before="21"/>
+        <w:ind w:left="323"/>
+        <w:rPr>
+          <w:w w:val="110"/>
+        </w:rPr>
+      </w:pPr>
+      <w:r>
+        <w:rPr>
+          <w:w w:val="110"/>
+        </w:rPr>
+        <w:t>Notable Courses: Software Engineering, Intelligent Systems Engineering, Nanoscale Phenomena in Electronic Devices, Computer Interfacing</w:t>
+      </w:r>
+    </w:p>
+    <w:p>
+      <w:pPr>
+        <w:tabs>
+          <w:tab w:val="left" w:pos="9479"/>
+          <w:tab w:val="left" w:pos="10446"/>
+        </w:tabs>
+        <w:ind w:right="321"/>
+      </w:pPr>
+    </w:p>
+    <w:p>
+      <w:pPr>
+        <w:tabs>
+          <w:tab w:val="left" w:pos="11644"/>
+        </w:tabs>
+        <w:spacing w:before="91"/>
+        <w:rPr>
+          <w:rFonts w:ascii="Verdana"/>
+          <w:b/>
+          <w:color w:val="005C64"/>
+          <w:sz w:val="24"/>
+          <w:szCs w:val="24"/>
+          <w:shd w:val="clear" w:color="auto" w:fill="E3E7E8"/>
+        </w:rPr>
+      </w:pPr>
+      <w:r>
+        <w:rPr>
+          <w:rFonts w:ascii="Times New Roman"/>
           <w:color w:val="005C64"/>
           <w:sz w:val="30"/>
           <w:shd w:val="clear" w:color="auto" w:fill="E3E7E8"/>
         </w:rPr>
+        <w:t xml:space="preserve">  </w:t>
+      </w:r>
+      <w:r>
+        <w:rPr>
+          <w:rFonts w:ascii="Times New Roman"/>
+          <w:color w:val="005C64"/>
+          <w:spacing w:val="-10"/>
+          <w:sz w:val="30"/>
+          <w:shd w:val="clear" w:color="auto" w:fill="E3E7E8"/>
+        </w:rPr>
+        <w:t xml:space="preserve"> </w:t>
+      </w:r>
+      <w:r>
+        <w:rPr>
+          <w:rFonts w:ascii="Verdana"/>
+          <w:b/>
+          <w:color w:val="005C64"/>
+          <w:sz w:val="24"/>
+          <w:szCs w:val="24"/>
+          <w:shd w:val="clear" w:color="auto" w:fill="E3E7E8"/>
+        </w:rPr>
+        <w:t>CLUBS AND VOLUNTEERING</w:t>
+      </w:r>
+      <w:r>
+        <w:rPr>
+          <w:rFonts w:ascii="Verdana"/>
+          <w:b/>
+          <w:color w:val="005C64"/>
+          <w:sz w:val="24"/>
+          <w:szCs w:val="24"/>
+          <w:shd w:val="clear" w:color="auto" w:fill="E3E7E8"/>
+        </w:rPr>
         <w:tab/>
       </w:r>
+      <w:r>
+        <w:rPr>
+          <w:rFonts w:ascii="Verdana"/>
+          <w:b/>
+          <w:color w:val="005C64"/>
+          <w:sz w:val="24"/>
+          <w:szCs w:val="24"/>
+          <w:shd w:val="clear" w:color="auto" w:fill="E3E7E8"/>
+        </w:rPr>
+        <w:t xml:space="preserve">    </w:t>
+      </w:r>
     </w:p>
     <w:p>
       <w:pPr>
         <w:pStyle w:val="Heading1"/>
         <w:rPr>
           <w:rFonts w:eastAsia="Arial" w:hAnsi="Arial" w:cs="Arial"/>
-          <w:sz w:val="22"/>
-          <w:szCs w:val="22"/>
+          <w:sz w:val="24"/>
+          <w:szCs w:val="24"/>
         </w:rPr>
       </w:pPr>
       <w:r>
         <w:rPr>
           <w:rFonts w:eastAsia="Arial" w:hAnsi="Arial" w:cs="Arial"/>
-          <w:sz w:val="22"/>
-          <w:szCs w:val="22"/>
-        </w:rPr>
-        <w:t>Builder by Hobby</w:t>
+          <w:sz w:val="24"/>
+          <w:szCs w:val="24"/>
+        </w:rPr>
+        <w:t>Imagination Library</w:t>
       </w:r>
     </w:p>
     <w:p>
@@ -1519,16 +1984,18 @@
         <w:rPr>
           <w:rFonts w:eastAsia="Arial" w:hAnsi="Arial" w:cs="Arial"/>
           <w:color w:val="878787"/>
-          <w:szCs w:val="22"/>
+          <w:sz w:val="24"/>
+          <w:szCs w:val="24"/>
         </w:rPr>
       </w:pPr>
       <w:r>
         <w:rPr>
           <w:rFonts w:eastAsia="Arial" w:hAnsi="Arial" w:cs="Arial"/>
           <w:color w:val="878787"/>
-          <w:szCs w:val="22"/>
-        </w:rPr>
-        <w:t>Co-Founder/Social Media Manager</w:t>
+          <w:sz w:val="24"/>
+          <w:szCs w:val="24"/>
+        </w:rPr>
+        <w:t>Board Member</w:t>
       </w:r>
     </w:p>
     <w:p>
@@ -1543,17 +2010,9 @@
           <w:tab w:val="left" w:pos="10446"/>
         </w:tabs>
         <w:ind w:right="321"/>
-        <w:rPr>
-          <w:sz w:val="18"/>
-          <w:szCs w:val="18"/>
-        </w:rPr>
-      </w:pPr>
-      <w:r>
-        <w:rPr>
-          <w:sz w:val="18"/>
-          <w:szCs w:val="18"/>
-        </w:rPr>
-        <w:t>Monitor online presence of company’s brand and engage with users, strengthening customer relationships</w:t>
+      </w:pPr>
+      <w:r>
+        <w:t>Brainstorming and implementing fundraiser ideas to startup the program</w:t>
       </w:r>
     </w:p>
     <w:p>
@@ -1568,17 +2027,12 @@
           <w:tab w:val="left" w:pos="10446"/>
         </w:tabs>
         <w:ind w:right="321"/>
-        <w:rPr>
-          <w:sz w:val="18"/>
-          <w:szCs w:val="18"/>
-        </w:rPr>
-      </w:pPr>
-      <w:r>
-        <w:rPr>
-          <w:sz w:val="18"/>
-          <w:szCs w:val="18"/>
-        </w:rPr>
-        <w:t>Implement marketing and promotion tactics that led to 42% growth in total social media followers and 27% increase in website traffic from social media posts</w:t>
+      </w:pPr>
+      <w:r>
+        <w:t xml:space="preserve">Online membership forms, and </w:t>
+      </w:r>
+      <w:r>
+        <w:t>support for all IT related issues</w:t>
       </w:r>
     </w:p>
     <w:p>
@@ -1593,86 +2047,12 @@
           <w:tab w:val="left" w:pos="10446"/>
         </w:tabs>
         <w:ind w:right="321"/>
-        <w:rPr>
-          <w:sz w:val="18"/>
-          <w:szCs w:val="18"/>
-        </w:rPr>
-      </w:pPr>
-      <w:r>
-        <w:rPr>
-          <w:sz w:val="18"/>
-          <w:szCs w:val="18"/>
-        </w:rPr>
-        <w:t>Manage social media planning for execution of marketing strategies and community management</w:t>
-      </w:r>
-    </w:p>
-    <w:p>
-      <w:pPr>
-        <w:tabs>
-          <w:tab w:val="left" w:pos="9479"/>
-          <w:tab w:val="left" w:pos="10446"/>
-        </w:tabs>
-        <w:ind w:right="321"/>
-        <w:rPr>
-          <w:sz w:val="18"/>
-          <w:szCs w:val="18"/>
-        </w:rPr>
-      </w:pPr>
-    </w:p>
-    <w:p>
-      <w:pPr>
-        <w:tabs>
-          <w:tab w:val="left" w:pos="11644"/>
-        </w:tabs>
-        <w:spacing w:before="91"/>
-        <w:jc w:val="center"/>
-        <w:rPr>
-          <w:rFonts w:ascii="Verdana"/>
-          <w:b/>
-          <w:color w:val="005C64"/>
-          <w:sz w:val="30"/>
-          <w:shd w:val="clear" w:color="auto" w:fill="E3E7E8"/>
-        </w:rPr>
-      </w:pPr>
-      <w:r>
-        <w:rPr>
-          <w:rFonts w:ascii="Times New Roman"/>
-          <w:color w:val="005C64"/>
-          <w:sz w:val="30"/>
-          <w:shd w:val="clear" w:color="auto" w:fill="E3E7E8"/>
-        </w:rPr>
-        <w:t xml:space="preserve">  </w:t>
-      </w:r>
-      <w:r>
-        <w:rPr>
-          <w:rFonts w:ascii="Times New Roman"/>
-          <w:color w:val="005C64"/>
-          <w:spacing w:val="-10"/>
-          <w:sz w:val="30"/>
-          <w:shd w:val="clear" w:color="auto" w:fill="E3E7E8"/>
-        </w:rPr>
-        <w:t xml:space="preserve"> </w:t>
-      </w:r>
-      <w:r>
-        <w:rPr>
-          <w:rFonts w:ascii="Verdana"/>
-          <w:b/>
-          <w:color w:val="005C64"/>
-          <w:w w:val="90"/>
-          <w:sz w:val="30"/>
-          <w:shd w:val="clear" w:color="auto" w:fill="E3E7E8"/>
-        </w:rPr>
-        <w:t>CLUBS AND VOLUNTEERING</w:t>
-      </w:r>
-      <w:r>
-        <w:rPr>
-          <w:rFonts w:ascii="Verdana"/>
-          <w:b/>
-          <w:color w:val="005C64"/>
-          <w:sz w:val="30"/>
-          <w:shd w:val="clear" w:color="auto" w:fill="E3E7E8"/>
-        </w:rPr>
-        <w:tab/>
+      </w:pPr>
+      <w:r>
+        <w:t xml:space="preserve">Responsible for </w:t>
+      </w:r>
+      <w:r>
+        <w:t>second checking bylaws, and legal paperwork</w:t>
       </w:r>
     </w:p>
     <w:p>
@@ -1680,17 +2060,33 @@
         <w:pStyle w:val="Heading1"/>
         <w:rPr>
           <w:rFonts w:eastAsia="Arial" w:hAnsi="Arial" w:cs="Arial"/>
-          <w:sz w:val="22"/>
-          <w:szCs w:val="22"/>
+          <w:sz w:val="24"/>
+          <w:szCs w:val="24"/>
         </w:rPr>
       </w:pPr>
       <w:r>
         <w:rPr>
           <w:rFonts w:eastAsia="Arial" w:hAnsi="Arial" w:cs="Arial"/>
-          <w:sz w:val="22"/>
-          <w:szCs w:val="22"/>
-        </w:rPr>
-        <w:t>Imagination Library</w:t>
+          <w:sz w:val="24"/>
+          <w:szCs w:val="24"/>
+        </w:rPr>
+        <w:t>Ada</w:t>
+      </w:r>
+      <w:r>
+        <w:rPr>
+          <w:rFonts w:eastAsia="Arial" w:hAnsi="Arial" w:cs="Arial"/>
+          <w:sz w:val="24"/>
+          <w:szCs w:val="24"/>
+        </w:rPr>
+        <w:t>’</w:t>
+      </w:r>
+      <w:r>
+        <w:rPr>
+          <w:rFonts w:eastAsia="Arial" w:hAnsi="Arial" w:cs="Arial"/>
+          <w:sz w:val="24"/>
+          <w:szCs w:val="24"/>
+        </w:rPr>
+        <w:t>s Team</w:t>
       </w:r>
     </w:p>
     <w:p>
@@ -1699,16 +2095,18 @@
         <w:rPr>
           <w:rFonts w:eastAsia="Arial" w:hAnsi="Arial" w:cs="Arial"/>
           <w:color w:val="878787"/>
-          <w:szCs w:val="22"/>
+          <w:sz w:val="24"/>
+          <w:szCs w:val="24"/>
         </w:rPr>
       </w:pPr>
       <w:r>
         <w:rPr>
           <w:rFonts w:eastAsia="Arial" w:hAnsi="Arial" w:cs="Arial"/>
           <w:color w:val="878787"/>
-          <w:szCs w:val="22"/>
-        </w:rPr>
-        <w:t>Board Member</w:t>
+          <w:sz w:val="24"/>
+          <w:szCs w:val="24"/>
+        </w:rPr>
+        <w:t>Study Group Leader</w:t>
       </w:r>
     </w:p>
     <w:p>
@@ -1723,17 +2121,9 @@
           <w:tab w:val="left" w:pos="10446"/>
         </w:tabs>
         <w:ind w:right="321"/>
-        <w:rPr>
-          <w:sz w:val="18"/>
-          <w:szCs w:val="18"/>
-        </w:rPr>
-      </w:pPr>
-      <w:r>
-        <w:rPr>
-          <w:sz w:val="18"/>
-          <w:szCs w:val="18"/>
-        </w:rPr>
-        <w:t xml:space="preserve">Monitor online </w:t>
+      </w:pPr>
+      <w:r>
+        <w:t>Assisting students in understanding Computer Science algorithms and concepts through mini-study group sessions</w:t>
       </w:r>
     </w:p>
     <w:p>
@@ -1748,69 +2138,9 @@
           <w:tab w:val="left" w:pos="10446"/>
         </w:tabs>
         <w:ind w:right="321"/>
-        <w:rPr>
-          <w:sz w:val="18"/>
-          <w:szCs w:val="18"/>
-        </w:rPr>
-      </w:pPr>
-      <w:r>
-        <w:rPr>
-          <w:sz w:val="18"/>
-          <w:szCs w:val="18"/>
-        </w:rPr>
-        <w:t>posts</w:t>
-      </w:r>
-    </w:p>
-    <w:p>
-      <w:pPr>
-        <w:pStyle w:val="Heading1"/>
-        <w:rPr>
-          <w:rFonts w:eastAsia="Arial" w:hAnsi="Arial" w:cs="Arial"/>
-          <w:sz w:val="22"/>
-          <w:szCs w:val="22"/>
-        </w:rPr>
-      </w:pPr>
-      <w:r>
-        <w:rPr>
-          <w:rFonts w:eastAsia="Arial" w:hAnsi="Arial" w:cs="Arial"/>
-          <w:sz w:val="22"/>
-          <w:szCs w:val="22"/>
-        </w:rPr>
-        <w:t>Ada</w:t>
-      </w:r>
-      <w:r>
-        <w:rPr>
-          <w:rFonts w:eastAsia="Arial" w:hAnsi="Arial" w:cs="Arial"/>
-          <w:sz w:val="22"/>
-          <w:szCs w:val="22"/>
-        </w:rPr>
-        <w:t>’</w:t>
-      </w:r>
-      <w:r>
-        <w:rPr>
-          <w:rFonts w:eastAsia="Arial" w:hAnsi="Arial" w:cs="Arial"/>
-          <w:sz w:val="22"/>
-          <w:szCs w:val="22"/>
-        </w:rPr>
-        <w:t>s Team</w:t>
-      </w:r>
-    </w:p>
-    <w:p>
-      <w:pPr>
-        <w:pStyle w:val="Heading1"/>
-        <w:rPr>
-          <w:rFonts w:eastAsia="Arial" w:hAnsi="Arial" w:cs="Arial"/>
-          <w:color w:val="878787"/>
-          <w:szCs w:val="22"/>
-        </w:rPr>
-      </w:pPr>
-      <w:r>
-        <w:rPr>
-          <w:rFonts w:eastAsia="Arial" w:hAnsi="Arial" w:cs="Arial"/>
-          <w:color w:val="878787"/>
-          <w:szCs w:val="22"/>
-        </w:rPr>
-        <w:t>Study Group Leader</w:t>
+      </w:pPr>
+      <w:r>
+        <w:t>Demonstration of python Pygame modules and examples</w:t>
       </w:r>
     </w:p>
     <w:p>
@@ -1825,45 +2155,189 @@
           <w:tab w:val="left" w:pos="10446"/>
         </w:tabs>
         <w:ind w:right="321"/>
-        <w:rPr>
-          <w:sz w:val="18"/>
-          <w:szCs w:val="18"/>
-        </w:rPr>
-      </w:pPr>
-      <w:r>
-        <w:rPr>
-          <w:sz w:val="18"/>
-          <w:szCs w:val="18"/>
-        </w:rPr>
-        <w:t>Assisting students in understanding Computer Science algorithms and concepts through mini-study group sessions</w:t>
-      </w:r>
-    </w:p>
-    <w:p>
-      <w:pPr>
+      </w:pPr>
+      <w:r>
+        <w:t>Answer questions in depth to provide clear understanding and when needed help debug student’s code</w:t>
+      </w:r>
+    </w:p>
+    <w:p>
+      <w:pPr>
+        <w:tabs>
+          <w:tab w:val="left" w:pos="11752"/>
+        </w:tabs>
+        <w:rPr>
+          <w:rFonts w:ascii="Verdana"/>
+          <w:b/>
+          <w:sz w:val="24"/>
+          <w:szCs w:val="24"/>
+        </w:rPr>
+      </w:pPr>
+      <w:r>
+        <w:rPr>
+          <w:rFonts w:ascii="Times New Roman"/>
+          <w:color w:val="005C64"/>
+          <w:sz w:val="30"/>
+          <w:shd w:val="clear" w:color="auto" w:fill="E3E7E8"/>
+        </w:rPr>
+        <w:lastRenderedPageBreak/>
+        <w:t xml:space="preserve">  </w:t>
+      </w:r>
+      <w:r>
+        <w:rPr>
+          <w:rFonts w:ascii="Times New Roman"/>
+          <w:color w:val="005C64"/>
+          <w:spacing w:val="-10"/>
+          <w:sz w:val="30"/>
+          <w:shd w:val="clear" w:color="auto" w:fill="E3E7E8"/>
+        </w:rPr>
+        <w:t xml:space="preserve"> </w:t>
+      </w:r>
+      <w:r>
+        <w:rPr>
+          <w:rFonts w:ascii="Verdana"/>
+          <w:b/>
+          <w:color w:val="005C64"/>
+          <w:sz w:val="24"/>
+          <w:szCs w:val="24"/>
+          <w:shd w:val="clear" w:color="auto" w:fill="E3E7E8"/>
+        </w:rPr>
+        <w:t xml:space="preserve">ENTREPRENEURIAL WORK </w:t>
+      </w:r>
+      <w:r>
+        <w:rPr>
+          <w:rFonts w:ascii="Verdana"/>
+          <w:b/>
+          <w:color w:val="005C64"/>
+          <w:sz w:val="24"/>
+          <w:szCs w:val="24"/>
+          <w:shd w:val="clear" w:color="auto" w:fill="E3E7E8"/>
+        </w:rPr>
+        <w:tab/>
+      </w:r>
+      <w:r>
+        <w:rPr>
+          <w:rFonts w:ascii="Verdana"/>
+          <w:b/>
+          <w:color w:val="005C64"/>
+          <w:sz w:val="24"/>
+          <w:szCs w:val="24"/>
+          <w:shd w:val="clear" w:color="auto" w:fill="E3E7E8"/>
+        </w:rPr>
+        <w:t xml:space="preserve">   </w:t>
+      </w:r>
+    </w:p>
+    <w:p>
+      <w:pPr>
+        <w:pStyle w:val="Heading1"/>
+        <w:rPr>
+          <w:rFonts w:eastAsia="Arial" w:hAnsi="Arial" w:cs="Arial"/>
+          <w:sz w:val="24"/>
+          <w:szCs w:val="24"/>
+        </w:rPr>
+      </w:pPr>
+      <w:r>
+        <w:rPr>
+          <w:rFonts w:eastAsia="Arial" w:hAnsi="Arial" w:cs="Arial"/>
+          <w:sz w:val="24"/>
+          <w:szCs w:val="24"/>
+        </w:rPr>
+        <w:t>Builder by Hobby</w:t>
+      </w:r>
+    </w:p>
+    <w:p>
+      <w:pPr>
+        <w:pStyle w:val="Heading1"/>
+        <w:rPr>
+          <w:rFonts w:eastAsia="Arial" w:hAnsi="Arial" w:cs="Arial"/>
+          <w:color w:val="878787"/>
+          <w:sz w:val="24"/>
+          <w:szCs w:val="24"/>
+        </w:rPr>
+      </w:pPr>
+      <w:r>
+        <w:rPr>
+          <w:rFonts w:eastAsia="Arial" w:hAnsi="Arial" w:cs="Arial"/>
+          <w:color w:val="878787"/>
+          <w:sz w:val="24"/>
+          <w:szCs w:val="24"/>
+        </w:rPr>
+        <w:t>Co-Founder/Social Media Manager</w:t>
+      </w:r>
+    </w:p>
+    <w:p>
+      <w:pPr>
+        <w:pStyle w:val="ListParagraph"/>
+        <w:numPr>
+          <w:ilvl w:val="0"/>
+          <w:numId w:val="5"/>
+        </w:numPr>
         <w:tabs>
           <w:tab w:val="left" w:pos="9479"/>
           <w:tab w:val="left" w:pos="10446"/>
         </w:tabs>
         <w:ind w:right="321"/>
-        <w:rPr>
-          <w:sz w:val="18"/>
-          <w:szCs w:val="18"/>
-        </w:rPr>
-      </w:pPr>
-      <w:bookmarkStart w:id="0" w:name="_GoBack"/>
-      <w:bookmarkEnd w:id="0"/>
+      </w:pPr>
+      <w:r>
+        <w:t>Monitor online presence of company’s brand and engage with users, strengthening customer relationships</w:t>
+      </w:r>
+    </w:p>
+    <w:p>
+      <w:pPr>
+        <w:pStyle w:val="ListParagraph"/>
+        <w:numPr>
+          <w:ilvl w:val="0"/>
+          <w:numId w:val="5"/>
+        </w:numPr>
+        <w:tabs>
+          <w:tab w:val="left" w:pos="9479"/>
+          <w:tab w:val="left" w:pos="10446"/>
+        </w:tabs>
+        <w:ind w:right="321"/>
+      </w:pPr>
+      <w:r>
+        <w:t>Implement marketing and promotion tactics that led to 42% growth in total social media followers and 27% increase in website traffic from social media posts</w:t>
+      </w:r>
+    </w:p>
+    <w:p>
+      <w:pPr>
+        <w:pStyle w:val="ListParagraph"/>
+        <w:numPr>
+          <w:ilvl w:val="0"/>
+          <w:numId w:val="5"/>
+        </w:numPr>
+        <w:tabs>
+          <w:tab w:val="left" w:pos="9479"/>
+          <w:tab w:val="left" w:pos="10446"/>
+        </w:tabs>
+        <w:ind w:right="321"/>
+      </w:pPr>
+      <w:r>
+        <w:t>Manage social media planning for execution of marketing strategies and community management</w:t>
+      </w:r>
     </w:p>
     <w:p>
       <w:pPr>
         <w:tabs>
           <w:tab w:val="left" w:pos="11752"/>
         </w:tabs>
-        <w:spacing w:before="91"/>
-        <w:ind w:left="107"/>
+        <w:rPr>
+          <w:rFonts w:ascii="Times New Roman"/>
+          <w:color w:val="005C64"/>
+          <w:sz w:val="30"/>
+          <w:shd w:val="clear" w:color="auto" w:fill="E3E7E8"/>
+        </w:rPr>
+      </w:pPr>
+    </w:p>
+    <w:p>
+      <w:pPr>
+        <w:tabs>
+          <w:tab w:val="left" w:pos="11752"/>
+        </w:tabs>
         <w:rPr>
           <w:rFonts w:ascii="Verdana"/>
           <w:b/>
-          <w:sz w:val="30"/>
+          <w:sz w:val="24"/>
+          <w:szCs w:val="24"/>
         </w:rPr>
       </w:pPr>
       <w:r>
@@ -1890,235 +2364,295 @@
           <w:rFonts w:ascii="Verdana"/>
           <w:b/>
           <w:color w:val="005C64"/>
-          <w:sz w:val="30"/>
+          <w:sz w:val="24"/>
+          <w:szCs w:val="24"/>
           <w:shd w:val="clear" w:color="auto" w:fill="E3E7E8"/>
         </w:rPr>
-        <w:t>EDUCATION</w:t>
+        <w:t>RELEVANT PROJECT</w:t>
       </w:r>
       <w:r>
         <w:rPr>
           <w:rFonts w:ascii="Verdana"/>
           <w:b/>
           <w:color w:val="005C64"/>
-          <w:sz w:val="30"/>
+          <w:sz w:val="24"/>
+          <w:szCs w:val="24"/>
           <w:shd w:val="clear" w:color="auto" w:fill="E3E7E8"/>
         </w:rPr>
+        <w:t>S</w:t>
+      </w:r>
+      <w:r>
+        <w:rPr>
+          <w:rFonts w:ascii="Verdana"/>
+          <w:b/>
+          <w:color w:val="005C64"/>
+          <w:sz w:val="24"/>
+          <w:szCs w:val="24"/>
+          <w:shd w:val="clear" w:color="auto" w:fill="E3E7E8"/>
+        </w:rPr>
+        <w:t xml:space="preserve"> </w:t>
+      </w:r>
+      <w:r>
+        <w:rPr>
+          <w:rFonts w:ascii="Verdana"/>
+          <w:b/>
+          <w:color w:val="005C64"/>
+          <w:sz w:val="24"/>
+          <w:szCs w:val="24"/>
+          <w:shd w:val="clear" w:color="auto" w:fill="E3E7E8"/>
+        </w:rPr>
         <w:tab/>
       </w:r>
-    </w:p>
-    <w:p>
-      <w:pPr>
+      <w:r>
+        <w:rPr>
+          <w:rFonts w:ascii="Verdana"/>
+          <w:b/>
+          <w:color w:val="005C64"/>
+          <w:sz w:val="24"/>
+          <w:szCs w:val="24"/>
+          <w:shd w:val="clear" w:color="auto" w:fill="E3E7E8"/>
+        </w:rPr>
+        <w:t xml:space="preserve">   </w:t>
+      </w:r>
+      <w:bookmarkStart w:id="0" w:name="_GoBack"/>
+      <w:bookmarkEnd w:id="0"/>
+    </w:p>
+    <w:p>
+      <w:pPr>
+        <w:pStyle w:val="Heading1"/>
+        <w:rPr>
+          <w:rFonts w:eastAsia="Arial" w:hAnsi="Arial" w:cs="Arial"/>
+          <w:sz w:val="24"/>
+          <w:szCs w:val="24"/>
+        </w:rPr>
+      </w:pPr>
+      <w:r>
+        <w:rPr>
+          <w:rFonts w:eastAsia="Arial" w:hAnsi="Arial" w:cs="Arial"/>
+          <w:sz w:val="24"/>
+          <w:szCs w:val="24"/>
+        </w:rPr>
+        <w:t>GearBook Android App</w:t>
+      </w:r>
+    </w:p>
+    <w:p>
+      <w:pPr>
+        <w:pStyle w:val="Heading1"/>
+        <w:rPr>
+          <w:rFonts w:eastAsia="Arial" w:hAnsi="Arial" w:cs="Arial"/>
+          <w:color w:val="878787"/>
+          <w:sz w:val="24"/>
+          <w:szCs w:val="24"/>
+        </w:rPr>
+      </w:pPr>
+      <w:r>
+        <w:rPr>
+          <w:rFonts w:eastAsia="Arial" w:hAnsi="Arial" w:cs="Arial"/>
+          <w:color w:val="878787"/>
+          <w:sz w:val="24"/>
+          <w:szCs w:val="24"/>
+        </w:rPr>
+        <w:t>CMPUT 301: Introduction to Software Engineering</w:t>
+      </w:r>
+    </w:p>
+    <w:p>
+      <w:pPr>
+        <w:pStyle w:val="ListParagraph"/>
+        <w:numPr>
+          <w:ilvl w:val="0"/>
+          <w:numId w:val="5"/>
+        </w:numPr>
         <w:tabs>
-          <w:tab w:val="left" w:pos="9382"/>
+          <w:tab w:val="left" w:pos="9479"/>
+          <w:tab w:val="left" w:pos="10446"/>
         </w:tabs>
-        <w:spacing w:before="184"/>
-        <w:ind w:left="323"/>
-        <w:rPr>
-          <w:rFonts w:ascii="Verdana"/>
-          <w:sz w:val="20"/>
-        </w:rPr>
-      </w:pPr>
-      <w:r>
-        <w:rPr>
-          <w:rFonts w:ascii="Verdana"/>
-          <w:sz w:val="24"/>
-        </w:rPr>
-        <w:t>University of Alberta</w:t>
-      </w:r>
-      <w:r>
-        <w:rPr>
-          <w:rFonts w:ascii="Verdana"/>
-          <w:sz w:val="24"/>
-        </w:rPr>
-        <w:tab/>
-      </w:r>
-      <w:r>
-        <w:rPr>
-          <w:rFonts w:ascii="Verdana"/>
-          <w:position w:val="3"/>
-          <w:sz w:val="20"/>
-        </w:rPr>
-        <w:t>Sep.</w:t>
-      </w:r>
-      <w:r>
-        <w:rPr>
-          <w:rFonts w:ascii="Verdana"/>
-          <w:spacing w:val="-19"/>
-          <w:position w:val="3"/>
-          <w:sz w:val="20"/>
-        </w:rPr>
-        <w:t xml:space="preserve"> </w:t>
-      </w:r>
-      <w:r>
-        <w:rPr>
-          <w:rFonts w:ascii="Verdana"/>
-          <w:position w:val="3"/>
-          <w:sz w:val="20"/>
-        </w:rPr>
-        <w:t>201</w:t>
-      </w:r>
-      <w:r>
-        <w:rPr>
-          <w:rFonts w:ascii="Verdana"/>
-          <w:position w:val="3"/>
-          <w:sz w:val="20"/>
-        </w:rPr>
-        <w:t>7</w:t>
-      </w:r>
-      <w:r>
-        <w:rPr>
-          <w:rFonts w:ascii="Verdana"/>
-          <w:spacing w:val="-19"/>
-          <w:position w:val="3"/>
-          <w:sz w:val="20"/>
-        </w:rPr>
-        <w:t xml:space="preserve"> </w:t>
-      </w:r>
-      <w:r>
-        <w:rPr>
-          <w:rFonts w:ascii="Verdana"/>
-          <w:position w:val="3"/>
-          <w:sz w:val="20"/>
-        </w:rPr>
-        <w:t>-</w:t>
-      </w:r>
-      <w:r>
-        <w:rPr>
-          <w:rFonts w:ascii="Verdana"/>
-          <w:spacing w:val="-18"/>
-          <w:position w:val="3"/>
-          <w:sz w:val="20"/>
-        </w:rPr>
-        <w:t xml:space="preserve"> </w:t>
-      </w:r>
-      <w:r>
-        <w:rPr>
-          <w:rFonts w:ascii="Verdana"/>
-          <w:spacing w:val="-3"/>
-          <w:position w:val="3"/>
-          <w:sz w:val="20"/>
-        </w:rPr>
-        <w:t>Apr.</w:t>
-      </w:r>
-      <w:r>
-        <w:rPr>
-          <w:rFonts w:ascii="Verdana"/>
-          <w:spacing w:val="-19"/>
-          <w:position w:val="3"/>
-          <w:sz w:val="20"/>
-        </w:rPr>
-        <w:t xml:space="preserve"> </w:t>
-      </w:r>
-      <w:r>
-        <w:rPr>
-          <w:rFonts w:ascii="Verdana"/>
-          <w:position w:val="3"/>
-          <w:sz w:val="20"/>
-        </w:rPr>
-        <w:t>202</w:t>
-      </w:r>
-      <w:r>
-        <w:rPr>
-          <w:rFonts w:ascii="Verdana"/>
-          <w:position w:val="3"/>
-          <w:sz w:val="20"/>
-        </w:rPr>
-        <w:t>1</w:t>
-      </w:r>
-    </w:p>
-    <w:p>
-      <w:pPr>
-        <w:spacing w:before="21"/>
-        <w:ind w:left="323"/>
-        <w:rPr>
-          <w:w w:val="110"/>
-          <w:sz w:val="20"/>
-        </w:rPr>
-      </w:pPr>
-      <w:r>
-        <w:rPr>
-          <w:w w:val="110"/>
-          <w:sz w:val="20"/>
-        </w:rPr>
-        <w:t xml:space="preserve">Bachelor of </w:t>
-      </w:r>
-      <w:r>
-        <w:rPr>
-          <w:w w:val="110"/>
-          <w:sz w:val="20"/>
-        </w:rPr>
-        <w:t>Computer</w:t>
-      </w:r>
-      <w:r>
-        <w:rPr>
-          <w:w w:val="110"/>
-          <w:sz w:val="20"/>
-        </w:rPr>
-        <w:t xml:space="preserve"> Engineering</w:t>
-      </w:r>
-      <w:r>
-        <w:rPr>
-          <w:w w:val="110"/>
-          <w:sz w:val="20"/>
-        </w:rPr>
-        <w:t xml:space="preserve"> in Nanoscale System Design</w:t>
-      </w:r>
-    </w:p>
-    <w:p>
-      <w:pPr>
-        <w:spacing w:before="21"/>
-        <w:ind w:left="323"/>
-        <w:rPr>
-          <w:w w:val="110"/>
-          <w:sz w:val="18"/>
-          <w:szCs w:val="18"/>
-        </w:rPr>
-      </w:pPr>
-      <w:r>
-        <w:rPr>
-          <w:w w:val="110"/>
-          <w:sz w:val="18"/>
-          <w:szCs w:val="18"/>
-        </w:rPr>
-        <w:t xml:space="preserve">Notable Courses: </w:t>
-      </w:r>
-      <w:r>
-        <w:rPr>
-          <w:w w:val="110"/>
-          <w:sz w:val="18"/>
-          <w:szCs w:val="18"/>
-        </w:rPr>
-        <w:t xml:space="preserve">Software Engineering, </w:t>
-      </w:r>
-      <w:r>
-        <w:rPr>
-          <w:w w:val="110"/>
-          <w:sz w:val="18"/>
-          <w:szCs w:val="18"/>
-        </w:rPr>
-        <w:t xml:space="preserve">Intelligent Systems Engineering, </w:t>
-      </w:r>
-      <w:r>
-        <w:rPr>
-          <w:w w:val="110"/>
-          <w:sz w:val="18"/>
-          <w:szCs w:val="18"/>
-        </w:rPr>
-        <w:t>Nanoscale Phenomena in Electronic Devices</w:t>
-      </w:r>
-      <w:r>
-        <w:rPr>
-          <w:w w:val="110"/>
-          <w:sz w:val="18"/>
-          <w:szCs w:val="18"/>
-        </w:rPr>
-        <w:t>, Computer Interfacing</w:t>
-      </w:r>
+        <w:ind w:right="321"/>
+      </w:pPr>
+      <w:r>
+        <w:t>Independ</w:t>
+      </w:r>
+      <w:r>
+        <w:t>en</w:t>
+      </w:r>
+      <w:r>
+        <w:t xml:space="preserve">tly developed </w:t>
+      </w:r>
+      <w:r>
+        <w:t>a beautiful and interactive gears tracking android application</w:t>
+      </w:r>
+    </w:p>
+    <w:p>
+      <w:pPr>
+        <w:pStyle w:val="ListParagraph"/>
+        <w:numPr>
+          <w:ilvl w:val="0"/>
+          <w:numId w:val="5"/>
+        </w:numPr>
+        <w:tabs>
+          <w:tab w:val="left" w:pos="9479"/>
+          <w:tab w:val="left" w:pos="10446"/>
+        </w:tabs>
+        <w:ind w:right="321"/>
+      </w:pPr>
+      <w:r>
+        <w:t xml:space="preserve">Implemented classes and methods for the </w:t>
+      </w:r>
+      <w:r>
+        <w:t>G</w:t>
+      </w:r>
+      <w:r>
+        <w:t xml:space="preserve">earBook for adding and editing </w:t>
+      </w:r>
+      <w:r>
+        <w:t xml:space="preserve">gears </w:t>
+      </w:r>
+      <w:r>
+        <w:t>and calculating the total for all the gears</w:t>
+      </w:r>
+    </w:p>
+    <w:p>
+      <w:pPr>
+        <w:tabs>
+          <w:tab w:val="left" w:pos="9479"/>
+          <w:tab w:val="left" w:pos="10446"/>
+        </w:tabs>
+        <w:ind w:left="683" w:right="321"/>
+      </w:pPr>
+    </w:p>
+    <w:p>
+      <w:pPr>
+        <w:pStyle w:val="Heading1"/>
+        <w:rPr>
+          <w:rFonts w:eastAsia="Arial" w:hAnsi="Arial" w:cs="Arial"/>
+          <w:sz w:val="24"/>
+          <w:szCs w:val="24"/>
+        </w:rPr>
+      </w:pPr>
+      <w:r>
+        <w:rPr>
+          <w:rFonts w:eastAsia="Arial" w:hAnsi="Arial" w:cs="Arial"/>
+          <w:sz w:val="24"/>
+          <w:szCs w:val="24"/>
+        </w:rPr>
+        <w:t>Bookshelf Android App</w:t>
+      </w:r>
+    </w:p>
+    <w:p>
+      <w:pPr>
+        <w:pStyle w:val="Heading1"/>
+        <w:rPr>
+          <w:rFonts w:eastAsia="Arial" w:hAnsi="Arial" w:cs="Arial"/>
+          <w:color w:val="878787"/>
+          <w:sz w:val="24"/>
+          <w:szCs w:val="24"/>
+        </w:rPr>
+      </w:pPr>
+      <w:r>
+        <w:rPr>
+          <w:rFonts w:eastAsia="Arial" w:hAnsi="Arial" w:cs="Arial"/>
+          <w:color w:val="878787"/>
+          <w:sz w:val="24"/>
+          <w:szCs w:val="24"/>
+        </w:rPr>
+        <w:t>CMPUT 301: Introduction to Software Engineering</w:t>
+      </w:r>
+    </w:p>
+    <w:p>
+      <w:pPr>
+        <w:pStyle w:val="ListParagraph"/>
+        <w:numPr>
+          <w:ilvl w:val="0"/>
+          <w:numId w:val="5"/>
+        </w:numPr>
+        <w:tabs>
+          <w:tab w:val="left" w:pos="9479"/>
+          <w:tab w:val="left" w:pos="10446"/>
+        </w:tabs>
+        <w:ind w:right="321"/>
+      </w:pPr>
+      <w:r>
+        <w:t>Collaborate in a team of 6 to develop a social application using agile and scrum programming practices</w:t>
+      </w:r>
+    </w:p>
+    <w:p>
+      <w:pPr>
+        <w:pStyle w:val="ListParagraph"/>
+        <w:numPr>
+          <w:ilvl w:val="0"/>
+          <w:numId w:val="5"/>
+        </w:numPr>
+        <w:tabs>
+          <w:tab w:val="left" w:pos="9479"/>
+          <w:tab w:val="left" w:pos="10446"/>
+        </w:tabs>
+        <w:ind w:right="321"/>
+      </w:pPr>
+      <w:r>
+        <w:t>Developed a well-structed application using object-oriented programming and design patterns like singleton</w:t>
+      </w:r>
+    </w:p>
+    <w:p>
+      <w:pPr>
+        <w:pStyle w:val="ListParagraph"/>
+        <w:numPr>
+          <w:ilvl w:val="0"/>
+          <w:numId w:val="5"/>
+        </w:numPr>
+        <w:tabs>
+          <w:tab w:val="left" w:pos="9479"/>
+          <w:tab w:val="left" w:pos="10446"/>
+        </w:tabs>
+        <w:ind w:right="321"/>
+      </w:pPr>
+      <w:r>
+        <w:t>Conducted Unit and Intent test and implemented Integration Tests to verify the functionality of the application</w:t>
+      </w:r>
+    </w:p>
+    <w:p>
+      <w:pPr>
+        <w:pStyle w:val="ListParagraph"/>
+        <w:numPr>
+          <w:ilvl w:val="0"/>
+          <w:numId w:val="5"/>
+        </w:numPr>
+        <w:tabs>
+          <w:tab w:val="left" w:pos="9479"/>
+          <w:tab w:val="left" w:pos="10446"/>
+        </w:tabs>
+        <w:ind w:right="321"/>
+      </w:pPr>
+      <w:r>
+        <w:t>Implemented a</w:t>
+      </w:r>
+      <w:r>
+        <w:t>n</w:t>
+      </w:r>
+      <w:r>
+        <w:t xml:space="preserve"> ISBN scanner and used to extract book details Google Books API</w:t>
+      </w:r>
+    </w:p>
+    <w:p>
+      <w:pPr>
+        <w:tabs>
+          <w:tab w:val="left" w:pos="9479"/>
+          <w:tab w:val="left" w:pos="10446"/>
+        </w:tabs>
+        <w:ind w:right="321"/>
+      </w:pPr>
+    </w:p>
+    <w:p>
+      <w:pPr>
+        <w:tabs>
+          <w:tab w:val="left" w:pos="9479"/>
+          <w:tab w:val="left" w:pos="10446"/>
+        </w:tabs>
+        <w:ind w:right="321"/>
+      </w:pPr>
     </w:p>
     <w:sectPr>
       <w:type w:val="continuous"/>
       <w:pgSz w:w="12240" w:h="15840"/>
-      <w:pgMar w:top="100" w:right="180" w:bottom="280" w:left="200" w:header="720" w:footer="720" w:gutter="0"/>
+      <w:pgMar w:top="227" w:right="181" w:bottom="454" w:left="198" w:header="720" w:footer="720" w:gutter="0"/>
       <w:cols w:space="720"/>
     </w:sectPr>
   </w:body>
@@ -2149,25 +2683,29 @@
   <w:p>
     <w:pPr>
       <w:pStyle w:val="Footer"/>
+      <w:rPr>
+        <w:sz w:val="24"/>
+        <w:szCs w:val="24"/>
+      </w:rPr>
     </w:pPr>
     <w:r>
       <w:rPr>
-        <w:sz w:val="17"/>
-        <w:szCs w:val="17"/>
+        <w:sz w:val="24"/>
+        <w:szCs w:val="24"/>
       </w:rPr>
       <w:ptab w:relativeTo="margin" w:alignment="center" w:leader="none"/>
     </w:r>
     <w:r>
       <w:rPr>
-        <w:sz w:val="17"/>
-        <w:szCs w:val="17"/>
+        <w:sz w:val="24"/>
+        <w:szCs w:val="24"/>
       </w:rPr>
       <w:t>References Available Upon Request</w:t>
     </w:r>
     <w:r>
       <w:rPr>
-        <w:sz w:val="17"/>
-        <w:szCs w:val="17"/>
+        <w:sz w:val="24"/>
+        <w:szCs w:val="24"/>
       </w:rPr>
       <w:ptab w:relativeTo="margin" w:alignment="right" w:leader="none"/>
     </w:r>
@@ -3645,6 +4183,7 @@
   <w:style w:type="paragraph" w:default="1" w:styleId="Normal">
     <w:name w:val="Normal"/>
     <w:qFormat/>
+    <w:rsid w:val="0078067D"/>
     <w:rPr>
       <w:rFonts w:ascii="Arial" w:eastAsia="Arial" w:hAnsi="Arial" w:cs="Arial"/>
     </w:rPr>
@@ -3883,6 +4422,22 @@
       <w:sz w:val="20"/>
       <w:szCs w:val="20"/>
     </w:rPr>
+  </w:style>
+  <w:style w:type="table" w:styleId="TableGrid">
+    <w:name w:val="Table Grid"/>
+    <w:basedOn w:val="TableNormal"/>
+    <w:uiPriority w:val="39"/>
+    <w:rsid w:val="00E97D28"/>
+    <w:tblPr>
+      <w:tblBorders>
+        <w:top w:val="single" w:sz="4" w:space="0" w:color="auto"/>
+        <w:left w:val="single" w:sz="4" w:space="0" w:color="auto"/>
+        <w:bottom w:val="single" w:sz="4" w:space="0" w:color="auto"/>
+        <w:right w:val="single" w:sz="4" w:space="0" w:color="auto"/>
+        <w:insideH w:val="single" w:sz="4" w:space="0" w:color="auto"/>
+        <w:insideV w:val="single" w:sz="4" w:space="0" w:color="auto"/>
+      </w:tblBorders>
+    </w:tblPr>
   </w:style>
 </w:styles>
 </file>
